--- a/Android notes/2017/网络传输协议.docx
+++ b/Android notes/2017/网络传输协议.docx
@@ -1,12 +1,12 @@
 
 <file path=word/document.xml><?xml version="1.0" encoding="utf-8"?>
-<w:document xmlns:wpc="http://schemas.microsoft.com/office/word/2010/wordprocessingCanvas" xmlns:mc="http://schemas.openxmlformats.org/markup-compatibility/2006" xmlns:o="urn:schemas-microsoft-com:office:office" xmlns:r="http://schemas.openxmlformats.org/officeDocument/2006/relationships" xmlns:m="http://schemas.openxmlformats.org/officeDocument/2006/math" xmlns:v="urn:schemas-microsoft-com:vml" xmlns:wp14="http://schemas.microsoft.com/office/word/2010/wordprocessingDrawing" xmlns:wp="http://schemas.openxmlformats.org/drawingml/2006/wordprocessingDrawing" xmlns:w10="urn:schemas-microsoft-com:office:word" xmlns:w="http://schemas.openxmlformats.org/wordprocessingml/2006/main" xmlns:w14="http://schemas.microsoft.com/office/word/2010/wordml" xmlns:w15="http://schemas.microsoft.com/office/word/2012/wordml" xmlns:wpg="http://schemas.microsoft.com/office/word/2010/wordprocessingGroup" xmlns:wpi="http://schemas.microsoft.com/office/word/2010/wordprocessingInk" xmlns:wne="http://schemas.microsoft.com/office/word/2006/wordml" xmlns:wps="http://schemas.microsoft.com/office/word/2010/wordprocessingShape" mc:Ignorable="w14 w15 wp14">
+<w:document xmlns:wpc="http://schemas.microsoft.com/office/word/2010/wordprocessingCanvas" xmlns:cx="http://schemas.microsoft.com/office/drawing/2014/chartex" xmlns:cx1="http://schemas.microsoft.com/office/drawing/2015/9/8/chartex" xmlns:cx2="http://schemas.microsoft.com/office/drawing/2015/10/21/chartex" xmlns:cx3="http://schemas.microsoft.com/office/drawing/2016/5/9/chartex" xmlns:cx4="http://schemas.microsoft.com/office/drawing/2016/5/10/chartex" xmlns:cx5="http://schemas.microsoft.com/office/drawing/2016/5/11/chartex" xmlns:cx6="http://schemas.microsoft.com/office/drawing/2016/5/12/chartex" xmlns:cx7="http://schemas.microsoft.com/office/drawing/2016/5/13/chartex" xmlns:cx8="http://schemas.microsoft.com/office/drawing/2016/5/14/chartex" xmlns:mc="http://schemas.openxmlformats.org/markup-compatibility/2006" xmlns:aink="http://schemas.microsoft.com/office/drawing/2016/ink" xmlns:am3d="http://schemas.microsoft.com/office/drawing/2017/model3d" xmlns:o="urn:schemas-microsoft-com:office:office" xmlns:r="http://schemas.openxmlformats.org/officeDocument/2006/relationships" xmlns:m="http://schemas.openxmlformats.org/officeDocument/2006/math" xmlns:v="urn:schemas-microsoft-com:vml" xmlns:wp14="http://schemas.microsoft.com/office/word/2010/wordprocessingDrawing" xmlns:wp="http://schemas.openxmlformats.org/drawingml/2006/wordprocessingDrawing" xmlns:w10="urn:schemas-microsoft-com:office:word" xmlns:w="http://schemas.openxmlformats.org/wordprocessingml/2006/main" xmlns:w14="http://schemas.microsoft.com/office/word/2010/wordml" xmlns:w15="http://schemas.microsoft.com/office/word/2012/wordml" xmlns:w16cid="http://schemas.microsoft.com/office/word/2016/wordml/cid" xmlns:w16se="http://schemas.microsoft.com/office/word/2015/wordml/symex" xmlns:wpg="http://schemas.microsoft.com/office/word/2010/wordprocessingGroup" xmlns:wpi="http://schemas.microsoft.com/office/word/2010/wordprocessingInk" xmlns:wne="http://schemas.microsoft.com/office/word/2006/wordml" xmlns:wps="http://schemas.microsoft.com/office/word/2010/wordprocessingShape" mc:Ignorable="w14 w15 w16se w16cid wp14">
   <w:body>
     <w:p>
       <w:pPr>
         <w:jc w:val="center"/>
         <w:rPr>
-          <w:rFonts w:ascii="微软雅黑" w:eastAsia="微软雅黑" w:hAnsi="微软雅黑" w:hint="eastAsia"/>
+          <w:rFonts w:ascii="微软雅黑" w:eastAsia="微软雅黑" w:hAnsi="微软雅黑"/>
           <w:b/>
           <w:sz w:val="28"/>
           <w:szCs w:val="28"/>
@@ -28,8 +28,6 @@
           <w:rFonts w:ascii="微软雅黑" w:eastAsia="微软雅黑" w:hAnsi="微软雅黑"/>
         </w:rPr>
       </w:pPr>
-      <w:bookmarkStart w:id="0" w:name="_GoBack"/>
-      <w:bookmarkEnd w:id="0"/>
     </w:p>
     <w:p>
       <w:pPr>
@@ -40,15 +38,24 @@
         </w:numPr>
         <w:ind w:firstLineChars="0"/>
         <w:rPr>
-          <w:rFonts w:ascii="微软雅黑" w:eastAsia="微软雅黑" w:hAnsi="微软雅黑" w:hint="eastAsia"/>
-        </w:rPr>
-      </w:pPr>
-      <w:r>
-        <w:rPr>
-          <w:rFonts w:ascii="微软雅黑" w:eastAsia="微软雅黑" w:hAnsi="微软雅黑" w:hint="eastAsia"/>
-        </w:rPr>
-        <w:t>TCP和UDP：http://blog.csdn.net/li_ning_/article/details/52117463</w:t>
-      </w:r>
+          <w:rFonts w:ascii="微软雅黑" w:eastAsia="微软雅黑" w:hAnsi="微软雅黑"/>
+        </w:rPr>
+      </w:pPr>
+      <w:r>
+        <w:rPr>
+          <w:rFonts w:ascii="微软雅黑" w:eastAsia="微软雅黑" w:hAnsi="微软雅黑" w:hint="eastAsia"/>
+        </w:rPr>
+        <w:t>TCP和UDP：</w:t>
+      </w:r>
+      <w:hyperlink r:id="rId5" w:history="1">
+        <w:r>
+          <w:rPr>
+            <w:rStyle w:val="a4"/>
+            <w:rFonts w:ascii="微软雅黑" w:eastAsia="微软雅黑" w:hAnsi="微软雅黑" w:hint="eastAsia"/>
+          </w:rPr>
+          <w:t>http://blog.csdn.net/li_ning_/article/details/52117463</w:t>
+        </w:r>
+      </w:hyperlink>
     </w:p>
     <w:p>
       <w:pPr>
@@ -59,14 +66,26 @@
         </w:numPr>
         <w:ind w:firstLineChars="0"/>
         <w:rPr>
-          <w:rFonts w:ascii="微软雅黑" w:eastAsia="微软雅黑" w:hAnsi="微软雅黑"/>
-        </w:rPr>
-      </w:pPr>
-      <w:r>
-        <w:rPr>
-          <w:rFonts w:ascii="微软雅黑" w:eastAsia="微软雅黑" w:hAnsi="微软雅黑" w:hint="eastAsia"/>
-        </w:rPr>
-        <w:t>HTTP和HTTPS</w:t>
+          <w:rFonts w:ascii="微软雅黑" w:eastAsia="微软雅黑" w:hAnsi="微软雅黑" w:hint="eastAsia"/>
+        </w:rPr>
+      </w:pPr>
+      <w:r>
+        <w:rPr>
+          <w:rFonts w:ascii="微软雅黑" w:eastAsia="微软雅黑" w:hAnsi="微软雅黑"/>
+        </w:rPr>
+        <w:t>ISO</w:t>
+      </w:r>
+      <w:r>
+        <w:rPr>
+          <w:rFonts w:ascii="微软雅黑" w:eastAsia="微软雅黑" w:hAnsi="微软雅黑" w:hint="eastAsia"/>
+        </w:rPr>
+        <w:t>七层</w:t>
+      </w:r>
+      <w:r>
+        <w:rPr>
+          <w:rFonts w:ascii="微软雅黑" w:eastAsia="微软雅黑" w:hAnsi="微软雅黑" w:hint="eastAsia"/>
+        </w:rPr>
+        <w:t>协议</w:t>
       </w:r>
     </w:p>
     <w:p>
@@ -78,7 +97,26 @@
         </w:numPr>
         <w:ind w:firstLineChars="0"/>
         <w:rPr>
-          <w:rFonts w:ascii="微软雅黑" w:eastAsia="微软雅黑" w:hAnsi="微软雅黑" w:hint="eastAsia"/>
+          <w:rFonts w:ascii="微软雅黑" w:eastAsia="微软雅黑" w:hAnsi="微软雅黑"/>
+        </w:rPr>
+      </w:pPr>
+      <w:r>
+        <w:rPr>
+          <w:rFonts w:ascii="微软雅黑" w:eastAsia="微软雅黑" w:hAnsi="微软雅黑" w:hint="eastAsia"/>
+        </w:rPr>
+        <w:t>HTTP和HTTPS</w:t>
+      </w:r>
+    </w:p>
+    <w:p>
+      <w:pPr>
+        <w:pStyle w:val="a3"/>
+        <w:numPr>
+          <w:ilvl w:val="0"/>
+          <w:numId w:val="1"/>
+        </w:numPr>
+        <w:ind w:firstLineChars="0"/>
+        <w:rPr>
+          <w:rFonts w:ascii="微软雅黑" w:eastAsia="微软雅黑" w:hAnsi="微软雅黑"/>
         </w:rPr>
       </w:pPr>
       <w:r>
@@ -97,7 +135,7 @@
         </w:numPr>
         <w:ind w:firstLineChars="0"/>
         <w:rPr>
-          <w:rFonts w:ascii="微软雅黑" w:eastAsia="微软雅黑" w:hAnsi="微软雅黑" w:hint="eastAsia"/>
+          <w:rFonts w:ascii="微软雅黑" w:eastAsia="微软雅黑" w:hAnsi="微软雅黑"/>
         </w:rPr>
       </w:pPr>
       <w:r>
@@ -116,70 +154,22 @@
         </w:numPr>
         <w:ind w:firstLineChars="0"/>
         <w:rPr>
-          <w:rFonts w:ascii="微软雅黑" w:eastAsia="微软雅黑" w:hAnsi="微软雅黑" w:hint="eastAsia"/>
-        </w:rPr>
-      </w:pPr>
-      <w:r>
-        <w:rPr>
-          <w:rFonts w:ascii="微软雅黑" w:eastAsia="微软雅黑" w:hAnsi="微软雅黑" w:hint="eastAsia"/>
-        </w:rPr>
-        <w:t>Server接收到Client的加密算法套件后，从中选择一种Server支持的非对称算法和Hash算法（若不存在Server支持的非对称算法则断开连接），通过非对称算法生成一组公</w:t>
-      </w:r>
-      <w:proofErr w:type="gramStart"/>
-      <w:r>
-        <w:rPr>
-          <w:rFonts w:ascii="微软雅黑" w:eastAsia="微软雅黑" w:hAnsi="微软雅黑" w:hint="eastAsia"/>
-        </w:rPr>
-        <w:t>钥</w:t>
-      </w:r>
-      <w:proofErr w:type="gramEnd"/>
-      <w:r>
-        <w:rPr>
-          <w:rFonts w:ascii="微软雅黑" w:eastAsia="微软雅黑" w:hAnsi="微软雅黑" w:hint="eastAsia"/>
-        </w:rPr>
-        <w:t>、私</w:t>
-      </w:r>
-      <w:proofErr w:type="gramStart"/>
-      <w:r>
-        <w:rPr>
-          <w:rFonts w:ascii="微软雅黑" w:eastAsia="微软雅黑" w:hAnsi="微软雅黑" w:hint="eastAsia"/>
-        </w:rPr>
-        <w:t>钥</w:t>
-      </w:r>
-      <w:proofErr w:type="gramEnd"/>
-      <w:r>
-        <w:rPr>
-          <w:rFonts w:ascii="微软雅黑" w:eastAsia="微软雅黑" w:hAnsi="微软雅黑" w:hint="eastAsia"/>
-        </w:rPr>
-        <w:t>。私</w:t>
-      </w:r>
-      <w:proofErr w:type="gramStart"/>
-      <w:r>
-        <w:rPr>
-          <w:rFonts w:ascii="微软雅黑" w:eastAsia="微软雅黑" w:hAnsi="微软雅黑" w:hint="eastAsia"/>
-        </w:rPr>
-        <w:t>钥</w:t>
-      </w:r>
-      <w:proofErr w:type="gramEnd"/>
-      <w:r>
-        <w:rPr>
-          <w:rFonts w:ascii="微软雅黑" w:eastAsia="微软雅黑" w:hAnsi="微软雅黑" w:hint="eastAsia"/>
-        </w:rPr>
-        <w:t>Server自身保存，非对称算法、Hash算法和公</w:t>
-      </w:r>
-      <w:proofErr w:type="gramStart"/>
-      <w:r>
-        <w:rPr>
-          <w:rFonts w:ascii="微软雅黑" w:eastAsia="微软雅黑" w:hAnsi="微软雅黑" w:hint="eastAsia"/>
-        </w:rPr>
-        <w:t>钥</w:t>
-      </w:r>
-      <w:proofErr w:type="gramEnd"/>
-      <w:r>
-        <w:rPr>
-          <w:rFonts w:ascii="微软雅黑" w:eastAsia="微软雅黑" w:hAnsi="微软雅黑" w:hint="eastAsia"/>
-        </w:rPr>
-        <w:t>通过证书的形式返回给Client。（证书的内容会通过Hash算法加密生成证书编号）</w:t>
+          <w:rFonts w:ascii="微软雅黑" w:eastAsia="微软雅黑" w:hAnsi="微软雅黑"/>
+        </w:rPr>
+      </w:pPr>
+      <w:r>
+        <w:rPr>
+          <w:rFonts w:ascii="微软雅黑" w:eastAsia="微软雅黑" w:hAnsi="微软雅黑" w:hint="eastAsia"/>
+        </w:rPr>
+        <w:t>Server接收到Client的加密算法套件后，从中选择一种Server支持的非对称算法和Hash算法（若</w:t>
+      </w:r>
+      <w:bookmarkStart w:id="0" w:name="_GoBack"/>
+      <w:bookmarkEnd w:id="0"/>
+      <w:r>
+        <w:rPr>
+          <w:rFonts w:ascii="微软雅黑" w:eastAsia="微软雅黑" w:hAnsi="微软雅黑" w:hint="eastAsia"/>
+        </w:rPr>
+        <w:t>不存在Server支持的非对称算法则断开连接），通过非对称算法生成一组公钥、私钥。私钥Server自身保存，非对称算法、Hash算法和公钥通过证书的形式返回给Client。（证书的内容会通过Hash算法加密生成证书编号）</w:t>
       </w:r>
     </w:p>
     <w:p>
@@ -191,42 +181,14 @@
         </w:numPr>
         <w:ind w:firstLineChars="0"/>
         <w:rPr>
-          <w:rFonts w:ascii="微软雅黑" w:eastAsia="微软雅黑" w:hAnsi="微软雅黑" w:hint="eastAsia"/>
-        </w:rPr>
-      </w:pPr>
-      <w:r>
-        <w:rPr>
-          <w:rFonts w:ascii="微软雅黑" w:eastAsia="微软雅黑" w:hAnsi="微软雅黑" w:hint="eastAsia"/>
-        </w:rPr>
-        <w:t>Client接收到Server的数字证书后，验证证书的合法性（有效期、网站、完整性）。如果通过Hash算法加密证书内容的结果与证书编号相同，则能保证证书未被篡改。如果证书不受信</w:t>
-      </w:r>
-      <w:proofErr w:type="gramStart"/>
-      <w:r>
-        <w:rPr>
-          <w:rFonts w:ascii="微软雅黑" w:eastAsia="微软雅黑" w:hAnsi="微软雅黑" w:hint="eastAsia"/>
-        </w:rPr>
-        <w:t>则弹窗提示</w:t>
-      </w:r>
-      <w:proofErr w:type="gramEnd"/>
-      <w:r>
-        <w:rPr>
-          <w:rFonts w:ascii="微软雅黑" w:eastAsia="微软雅黑" w:hAnsi="微软雅黑" w:hint="eastAsia"/>
-        </w:rPr>
-        <w:t>证书不受信。若证书受信或用户接受了不受信证书，则Client会生成一个随机数会话密钥。Client将经过公</w:t>
-      </w:r>
-      <w:proofErr w:type="gramStart"/>
-      <w:r>
-        <w:rPr>
-          <w:rFonts w:ascii="微软雅黑" w:eastAsia="微软雅黑" w:hAnsi="微软雅黑" w:hint="eastAsia"/>
-        </w:rPr>
-        <w:t>钥</w:t>
-      </w:r>
-      <w:proofErr w:type="gramEnd"/>
-      <w:r>
-        <w:rPr>
-          <w:rFonts w:ascii="微软雅黑" w:eastAsia="微软雅黑" w:hAnsi="微软雅黑" w:hint="eastAsia"/>
-        </w:rPr>
-        <w:t>加密的随机数会话密钥和经过随机数会话密钥加密的握手消息（握手消息和握手消息的Hash值）发送给Server；</w:t>
+          <w:rFonts w:ascii="微软雅黑" w:eastAsia="微软雅黑" w:hAnsi="微软雅黑"/>
+        </w:rPr>
+      </w:pPr>
+      <w:r>
+        <w:rPr>
+          <w:rFonts w:ascii="微软雅黑" w:eastAsia="微软雅黑" w:hAnsi="微软雅黑" w:hint="eastAsia"/>
+        </w:rPr>
+        <w:t>Client接收到Server的数字证书后，验证证书的合法性（有效期、网站、完整性）。如果通过Hash算法加密证书内容的结果与证书编号相同，则能保证证书未被篡改。如果证书不受信则弹窗提示证书不受信。若证书受信或用户接受了不受信证书，则Client会生成一个随机数会话密钥。Client将经过公钥加密的随机数会话密钥和经过随机数会话密钥加密的握手消息（握手消息和握手消息的Hash值）发送给Server；</w:t>
       </w:r>
     </w:p>
     <w:p>
@@ -238,28 +200,14 @@
         </w:numPr>
         <w:ind w:firstLineChars="0"/>
         <w:rPr>
-          <w:rFonts w:ascii="微软雅黑" w:eastAsia="微软雅黑" w:hAnsi="微软雅黑" w:hint="eastAsia"/>
-        </w:rPr>
-      </w:pPr>
-      <w:r>
-        <w:rPr>
-          <w:rFonts w:ascii="微软雅黑" w:eastAsia="微软雅黑" w:hAnsi="微软雅黑" w:hint="eastAsia"/>
-        </w:rPr>
-        <w:t>Server用私</w:t>
-      </w:r>
-      <w:proofErr w:type="gramStart"/>
-      <w:r>
-        <w:rPr>
-          <w:rFonts w:ascii="微软雅黑" w:eastAsia="微软雅黑" w:hAnsi="微软雅黑" w:hint="eastAsia"/>
-        </w:rPr>
-        <w:t>钥</w:t>
-      </w:r>
-      <w:proofErr w:type="gramEnd"/>
-      <w:r>
-        <w:rPr>
-          <w:rFonts w:ascii="微软雅黑" w:eastAsia="微软雅黑" w:hAnsi="微软雅黑" w:hint="eastAsia"/>
-        </w:rPr>
-        <w:t>解密出随机数会话密钥，并用随机数会话密钥解密出握手消息。通过Hash算法加密握手消息并与Client传过来的握手消息Hash值对比，以保证握手消息未被篡改。Server将经过随机数会话密钥加密后的握手消息（握手消息和握手消息的Hash值）发送给Client。</w:t>
+          <w:rFonts w:ascii="微软雅黑" w:eastAsia="微软雅黑" w:hAnsi="微软雅黑"/>
+        </w:rPr>
+      </w:pPr>
+      <w:r>
+        <w:rPr>
+          <w:rFonts w:ascii="微软雅黑" w:eastAsia="微软雅黑" w:hAnsi="微软雅黑" w:hint="eastAsia"/>
+        </w:rPr>
+        <w:t>Server用私钥解密出随机数会话密钥，并用随机数会话密钥解密出握手消息。通过Hash算法加密握手消息并与Client传过来的握手消息Hash值对比，以保证握手消息未被篡改。Server将经过随机数会话密钥加密后的握手消息（握手消息和握手消息的Hash值）发送给Client。</w:t>
       </w:r>
     </w:p>
     <w:p>
@@ -308,7 +256,14 @@
         <w:rPr>
           <w:rFonts w:ascii="微软雅黑" w:eastAsia="微软雅黑" w:hAnsi="微软雅黑" w:hint="eastAsia"/>
         </w:rPr>
-        <w:t>算法加密握手消息并与</w:t>
+        <w:t>算法加密握</w:t>
+      </w:r>
+      <w:r>
+        <w:rPr>
+          <w:rFonts w:ascii="微软雅黑" w:eastAsia="微软雅黑" w:hAnsi="微软雅黑" w:hint="eastAsia"/>
+        </w:rPr>
+        <w:lastRenderedPageBreak/>
+        <w:t>手消息并与</w:t>
       </w:r>
       <w:r>
         <w:rPr>
@@ -419,7 +374,6 @@
         <w:rPr>
           <w:rFonts w:ascii="微软雅黑" w:eastAsia="微软雅黑" w:hAnsi="微软雅黑"/>
         </w:rPr>
-        <w:lastRenderedPageBreak/>
         <w:t>HASH</w:t>
       </w:r>
       <w:r>
@@ -483,8 +437,8 @@
 </file>
 
 <file path=word/numbering.xml><?xml version="1.0" encoding="utf-8"?>
-<w:numbering xmlns:wpc="http://schemas.microsoft.com/office/word/2010/wordprocessingCanvas" xmlns:mc="http://schemas.openxmlformats.org/markup-compatibility/2006" xmlns:o="urn:schemas-microsoft-com:office:office" xmlns:r="http://schemas.openxmlformats.org/officeDocument/2006/relationships" xmlns:m="http://schemas.openxmlformats.org/officeDocument/2006/math" xmlns:v="urn:schemas-microsoft-com:vml" xmlns:wp14="http://schemas.microsoft.com/office/word/2010/wordprocessingDrawing" xmlns:wp="http://schemas.openxmlformats.org/drawingml/2006/wordprocessingDrawing" xmlns:w10="urn:schemas-microsoft-com:office:word" xmlns:w="http://schemas.openxmlformats.org/wordprocessingml/2006/main" xmlns:w14="http://schemas.microsoft.com/office/word/2010/wordml" xmlns:w15="http://schemas.microsoft.com/office/word/2012/wordml" xmlns:wpg="http://schemas.microsoft.com/office/word/2010/wordprocessingGroup" xmlns:wpi="http://schemas.microsoft.com/office/word/2010/wordprocessingInk" xmlns:wne="http://schemas.microsoft.com/office/word/2006/wordml" xmlns:wps="http://schemas.microsoft.com/office/word/2010/wordprocessingShape" mc:Ignorable="w14 w15 wp14">
-  <w:abstractNum w:abstractNumId="0">
+<w:numbering xmlns:wpc="http://schemas.microsoft.com/office/word/2010/wordprocessingCanvas" xmlns:cx="http://schemas.microsoft.com/office/drawing/2014/chartex" xmlns:cx1="http://schemas.microsoft.com/office/drawing/2015/9/8/chartex" xmlns:cx2="http://schemas.microsoft.com/office/drawing/2015/10/21/chartex" xmlns:cx3="http://schemas.microsoft.com/office/drawing/2016/5/9/chartex" xmlns:cx4="http://schemas.microsoft.com/office/drawing/2016/5/10/chartex" xmlns:cx5="http://schemas.microsoft.com/office/drawing/2016/5/11/chartex" xmlns:cx6="http://schemas.microsoft.com/office/drawing/2016/5/12/chartex" xmlns:cx7="http://schemas.microsoft.com/office/drawing/2016/5/13/chartex" xmlns:cx8="http://schemas.microsoft.com/office/drawing/2016/5/14/chartex" xmlns:mc="http://schemas.openxmlformats.org/markup-compatibility/2006" xmlns:aink="http://schemas.microsoft.com/office/drawing/2016/ink" xmlns:am3d="http://schemas.microsoft.com/office/drawing/2017/model3d" xmlns:o="urn:schemas-microsoft-com:office:office" xmlns:r="http://schemas.openxmlformats.org/officeDocument/2006/relationships" xmlns:m="http://schemas.openxmlformats.org/officeDocument/2006/math" xmlns:v="urn:schemas-microsoft-com:vml" xmlns:wp14="http://schemas.microsoft.com/office/word/2010/wordprocessingDrawing" xmlns:wp="http://schemas.openxmlformats.org/drawingml/2006/wordprocessingDrawing" xmlns:w10="urn:schemas-microsoft-com:office:word" xmlns:w="http://schemas.openxmlformats.org/wordprocessingml/2006/main" xmlns:w14="http://schemas.microsoft.com/office/word/2010/wordml" xmlns:w15="http://schemas.microsoft.com/office/word/2012/wordml" xmlns:w16cid="http://schemas.microsoft.com/office/word/2016/wordml/cid" xmlns:w16se="http://schemas.microsoft.com/office/word/2015/wordml/symex" xmlns:wpg="http://schemas.microsoft.com/office/word/2010/wordprocessingGroup" xmlns:wpi="http://schemas.microsoft.com/office/word/2010/wordprocessingInk" xmlns:wne="http://schemas.microsoft.com/office/word/2006/wordml" xmlns:wps="http://schemas.microsoft.com/office/word/2010/wordprocessingShape" mc:Ignorable="w14 w15 w16se w16cid wp14">
+  <w:abstractNum w:abstractNumId="0" w15:restartNumberingAfterBreak="0">
     <w:nsid w:val="183D08BA"/>
     <w:multiLevelType w:val="hybridMultilevel"/>
     <w:tmpl w:val="85AEED08"/>
@@ -494,7 +448,7 @@
       <w:lvlText w:val="%1."/>
       <w:lvlJc w:val="left"/>
       <w:pPr>
-        <w:ind w:left="420" w:hanging="420"/>
+        <w:ind w:left="846" w:hanging="420"/>
       </w:pPr>
     </w:lvl>
     <w:lvl w:ilvl="1" w:tplc="04090019" w:tentative="1">
@@ -503,7 +457,7 @@
       <w:lvlText w:val="%2)"/>
       <w:lvlJc w:val="left"/>
       <w:pPr>
-        <w:ind w:left="840" w:hanging="420"/>
+        <w:ind w:left="1266" w:hanging="420"/>
       </w:pPr>
     </w:lvl>
     <w:lvl w:ilvl="2" w:tplc="0409001B" w:tentative="1">
@@ -512,7 +466,7 @@
       <w:lvlText w:val="%3."/>
       <w:lvlJc w:val="right"/>
       <w:pPr>
-        <w:ind w:left="1260" w:hanging="420"/>
+        <w:ind w:left="1686" w:hanging="420"/>
       </w:pPr>
     </w:lvl>
     <w:lvl w:ilvl="3" w:tplc="0409000F" w:tentative="1">
@@ -521,7 +475,7 @@
       <w:lvlText w:val="%4."/>
       <w:lvlJc w:val="left"/>
       <w:pPr>
-        <w:ind w:left="1680" w:hanging="420"/>
+        <w:ind w:left="2106" w:hanging="420"/>
       </w:pPr>
     </w:lvl>
     <w:lvl w:ilvl="4" w:tplc="04090019" w:tentative="1">
@@ -530,7 +484,7 @@
       <w:lvlText w:val="%5)"/>
       <w:lvlJc w:val="left"/>
       <w:pPr>
-        <w:ind w:left="2100" w:hanging="420"/>
+        <w:ind w:left="2526" w:hanging="420"/>
       </w:pPr>
     </w:lvl>
     <w:lvl w:ilvl="5" w:tplc="0409001B" w:tentative="1">
@@ -539,7 +493,7 @@
       <w:lvlText w:val="%6."/>
       <w:lvlJc w:val="right"/>
       <w:pPr>
-        <w:ind w:left="2520" w:hanging="420"/>
+        <w:ind w:left="2946" w:hanging="420"/>
       </w:pPr>
     </w:lvl>
     <w:lvl w:ilvl="6" w:tplc="0409000F" w:tentative="1">
@@ -548,7 +502,7 @@
       <w:lvlText w:val="%7."/>
       <w:lvlJc w:val="left"/>
       <w:pPr>
-        <w:ind w:left="2940" w:hanging="420"/>
+        <w:ind w:left="3366" w:hanging="420"/>
       </w:pPr>
     </w:lvl>
     <w:lvl w:ilvl="7" w:tplc="04090019" w:tentative="1">
@@ -557,7 +511,7 @@
       <w:lvlText w:val="%8)"/>
       <w:lvlJc w:val="left"/>
       <w:pPr>
-        <w:ind w:left="3360" w:hanging="420"/>
+        <w:ind w:left="3786" w:hanging="420"/>
       </w:pPr>
     </w:lvl>
     <w:lvl w:ilvl="8" w:tplc="0409001B" w:tentative="1">
@@ -566,11 +520,11 @@
       <w:lvlText w:val="%9."/>
       <w:lvlJc w:val="right"/>
       <w:pPr>
-        <w:ind w:left="3780" w:hanging="420"/>
+        <w:ind w:left="4206" w:hanging="420"/>
       </w:pPr>
     </w:lvl>
   </w:abstractNum>
-  <w:abstractNum w:abstractNumId="1">
+  <w:abstractNum w:abstractNumId="1" w15:restartNumberingAfterBreak="0">
     <w:nsid w:val="470D75F7"/>
     <w:multiLevelType w:val="hybridMultilevel"/>
     <w:tmpl w:val="C42656C4"/>
@@ -656,7 +610,7 @@
       </w:pPr>
     </w:lvl>
   </w:abstractNum>
-  <w:abstractNum w:abstractNumId="2">
+  <w:abstractNum w:abstractNumId="2" w15:restartNumberingAfterBreak="0">
     <w:nsid w:val="5DEB4F9D"/>
     <w:multiLevelType w:val="hybridMultilevel"/>
     <w:tmpl w:val="90E8B864"/>
@@ -755,7 +709,7 @@
 </file>
 
 <file path=word/styles.xml><?xml version="1.0" encoding="utf-8"?>
-<w:styles xmlns:mc="http://schemas.openxmlformats.org/markup-compatibility/2006" xmlns:r="http://schemas.openxmlformats.org/officeDocument/2006/relationships" xmlns:w="http://schemas.openxmlformats.org/wordprocessingml/2006/main" xmlns:w14="http://schemas.microsoft.com/office/word/2010/wordml" xmlns:w15="http://schemas.microsoft.com/office/word/2012/wordml" mc:Ignorable="w14 w15">
+<w:styles xmlns:mc="http://schemas.openxmlformats.org/markup-compatibility/2006" xmlns:r="http://schemas.openxmlformats.org/officeDocument/2006/relationships" xmlns:w="http://schemas.openxmlformats.org/wordprocessingml/2006/main" xmlns:w14="http://schemas.microsoft.com/office/word/2010/wordml" xmlns:w15="http://schemas.microsoft.com/office/word/2012/wordml" xmlns:w16cid="http://schemas.microsoft.com/office/word/2016/wordml/cid" xmlns:w16se="http://schemas.microsoft.com/office/word/2015/wordml/symex" mc:Ignorable="w14 w15 w16se w16cid">
   <w:docDefaults>
     <w:rPrDefault>
       <w:rPr>
@@ -768,7 +722,7 @@
     </w:rPrDefault>
     <w:pPrDefault/>
   </w:docDefaults>
-  <w:latentStyles w:defLockedState="0" w:defUIPriority="99" w:defSemiHidden="0" w:defUnhideWhenUsed="0" w:defQFormat="0" w:count="371">
+  <w:latentStyles w:defLockedState="0" w:defUIPriority="99" w:defSemiHidden="0" w:defUnhideWhenUsed="0" w:defQFormat="0" w:count="375">
     <w:lsdException w:name="Normal" w:uiPriority="0" w:qFormat="1"/>
     <w:lsdException w:name="heading 1" w:uiPriority="9" w:qFormat="1"/>
     <w:lsdException w:name="heading 2" w:semiHidden="1" w:uiPriority="9" w:unhideWhenUsed="1" w:qFormat="1"/>
@@ -874,7 +828,6 @@
     <w:lsdException w:name="HTML Sample" w:semiHidden="1" w:unhideWhenUsed="1"/>
     <w:lsdException w:name="HTML Typewriter" w:semiHidden="1" w:unhideWhenUsed="1"/>
     <w:lsdException w:name="HTML Variable" w:semiHidden="1" w:unhideWhenUsed="1"/>
-    <w:lsdException w:name="Normal Table" w:semiHidden="1" w:unhideWhenUsed="1"/>
     <w:lsdException w:name="annotation subject" w:semiHidden="1" w:unhideWhenUsed="1"/>
     <w:lsdException w:name="No List" w:semiHidden="1" w:unhideWhenUsed="1"/>
     <w:lsdException w:name="Outline List 1" w:semiHidden="1" w:unhideWhenUsed="1"/>
@@ -918,10 +871,8 @@
     <w:lsdException w:name="Table Elegant" w:semiHidden="1" w:unhideWhenUsed="1"/>
     <w:lsdException w:name="Table Professional" w:semiHidden="1" w:unhideWhenUsed="1"/>
     <w:lsdException w:name="Table Subtle 1" w:semiHidden="1" w:unhideWhenUsed="1"/>
-    <w:lsdException w:name="Table Subtle 2" w:semiHidden="1" w:unhideWhenUsed="1"/>
     <w:lsdException w:name="Table Web 1" w:semiHidden="1" w:unhideWhenUsed="1"/>
     <w:lsdException w:name="Table Web 2" w:semiHidden="1" w:unhideWhenUsed="1"/>
-    <w:lsdException w:name="Table Web 3" w:semiHidden="1" w:unhideWhenUsed="1"/>
     <w:lsdException w:name="Balloon Text" w:semiHidden="1" w:unhideWhenUsed="1"/>
     <w:lsdException w:name="Table Grid" w:uiPriority="39"/>
     <w:lsdException w:name="Table Theme" w:semiHidden="1" w:unhideWhenUsed="1"/>
@@ -1140,6 +1091,10 @@
     <w:lsdException w:name="List Table 5 Dark Accent 6" w:uiPriority="50"/>
     <w:lsdException w:name="List Table 6 Colorful Accent 6" w:uiPriority="51"/>
     <w:lsdException w:name="List Table 7 Colorful Accent 6" w:uiPriority="52"/>
+    <w:lsdException w:name="Mention" w:semiHidden="1" w:unhideWhenUsed="1"/>
+    <w:lsdException w:name="Smart Hyperlink" w:semiHidden="1" w:unhideWhenUsed="1"/>
+    <w:lsdException w:name="Hashtag" w:semiHidden="1" w:unhideWhenUsed="1"/>
+    <w:lsdException w:name="Unresolved Mention" w:semiHidden="1" w:unhideWhenUsed="1"/>
   </w:latentStyles>
   <w:style w:type="paragraph" w:default="1" w:styleId="a">
     <w:name w:val="Normal"/>
@@ -1185,6 +1140,29 @@
     <w:pPr>
       <w:ind w:firstLineChars="200" w:firstLine="420"/>
     </w:pPr>
+  </w:style>
+  <w:style w:type="character" w:styleId="a4">
+    <w:name w:val="Hyperlink"/>
+    <w:basedOn w:val="a0"/>
+    <w:uiPriority w:val="99"/>
+    <w:unhideWhenUsed/>
+    <w:rsid w:val="002F7DAE"/>
+    <w:rPr>
+      <w:color w:val="0563C1" w:themeColor="hyperlink"/>
+      <w:u w:val="single"/>
+    </w:rPr>
+  </w:style>
+  <w:style w:type="character" w:styleId="a5">
+    <w:name w:val="Unresolved Mention"/>
+    <w:basedOn w:val="a0"/>
+    <w:uiPriority w:val="99"/>
+    <w:semiHidden/>
+    <w:unhideWhenUsed/>
+    <w:rsid w:val="002F7DAE"/>
+    <w:rPr>
+      <w:color w:val="605E5C"/>
+      <w:shd w:val="clear" w:color="auto" w:fill="E1DFDD"/>
+    </w:rPr>
   </w:style>
 </w:styles>
 </file>

--- a/Android notes/2017/网络传输协议.docx
+++ b/Android notes/2017/网络传输协议.docx
@@ -1,12 +1,12 @@
 
 <file path=word/document.xml><?xml version="1.0" encoding="utf-8"?>
-<w:document xmlns:wpc="http://schemas.microsoft.com/office/word/2010/wordprocessingCanvas" xmlns:mc="http://schemas.openxmlformats.org/markup-compatibility/2006" xmlns:o="urn:schemas-microsoft-com:office:office" xmlns:r="http://schemas.openxmlformats.org/officeDocument/2006/relationships" xmlns:m="http://schemas.openxmlformats.org/officeDocument/2006/math" xmlns:v="urn:schemas-microsoft-com:vml" xmlns:wp14="http://schemas.microsoft.com/office/word/2010/wordprocessingDrawing" xmlns:wp="http://schemas.openxmlformats.org/drawingml/2006/wordprocessingDrawing" xmlns:w="http://schemas.openxmlformats.org/wordprocessingml/2006/main" xmlns:w14="http://schemas.microsoft.com/office/word/2010/wordml" xmlns:w10="urn:schemas-microsoft-com:office:word" xmlns:w15="http://schemas.microsoft.com/office/word/2012/wordml" xmlns:wpg="http://schemas.microsoft.com/office/word/2010/wordprocessingGroup" xmlns:wpi="http://schemas.microsoft.com/office/word/2010/wordprocessingInk" xmlns:wne="http://schemas.microsoft.com/office/word/2006/wordml" xmlns:wps="http://schemas.microsoft.com/office/word/2010/wordprocessingShape" xmlns:wpsCustomData="http://www.wps.cn/officeDocument/2013/wpsCustomData" mc:Ignorable="w14 w15 wp14">
+<w:document xmlns:wpc="http://schemas.microsoft.com/office/word/2010/wordprocessingCanvas" xmlns:cx="http://schemas.microsoft.com/office/drawing/2014/chartex" xmlns:cx1="http://schemas.microsoft.com/office/drawing/2015/9/8/chartex" xmlns:cx2="http://schemas.microsoft.com/office/drawing/2015/10/21/chartex" xmlns:cx3="http://schemas.microsoft.com/office/drawing/2016/5/9/chartex" xmlns:cx4="http://schemas.microsoft.com/office/drawing/2016/5/10/chartex" xmlns:cx5="http://schemas.microsoft.com/office/drawing/2016/5/11/chartex" xmlns:cx6="http://schemas.microsoft.com/office/drawing/2016/5/12/chartex" xmlns:cx7="http://schemas.microsoft.com/office/drawing/2016/5/13/chartex" xmlns:cx8="http://schemas.microsoft.com/office/drawing/2016/5/14/chartex" xmlns:mc="http://schemas.openxmlformats.org/markup-compatibility/2006" xmlns:aink="http://schemas.microsoft.com/office/drawing/2016/ink" xmlns:am3d="http://schemas.microsoft.com/office/drawing/2017/model3d" xmlns:o="urn:schemas-microsoft-com:office:office" xmlns:r="http://schemas.openxmlformats.org/officeDocument/2006/relationships" xmlns:m="http://schemas.openxmlformats.org/officeDocument/2006/math" xmlns:v="urn:schemas-microsoft-com:vml" xmlns:wp14="http://schemas.microsoft.com/office/word/2010/wordprocessingDrawing" xmlns:wp="http://schemas.openxmlformats.org/drawingml/2006/wordprocessingDrawing" xmlns:w10="urn:schemas-microsoft-com:office:word" xmlns:w="http://schemas.openxmlformats.org/wordprocessingml/2006/main" xmlns:w14="http://schemas.microsoft.com/office/word/2010/wordml" xmlns:w15="http://schemas.microsoft.com/office/word/2012/wordml" xmlns:w16cex="http://schemas.microsoft.com/office/word/2018/wordml/cex" xmlns:w16cid="http://schemas.microsoft.com/office/word/2016/wordml/cid" xmlns:w16="http://schemas.microsoft.com/office/word/2018/wordml" xmlns:w16se="http://schemas.microsoft.com/office/word/2015/wordml/symex" xmlns:wpg="http://schemas.microsoft.com/office/word/2010/wordprocessingGroup" xmlns:wpi="http://schemas.microsoft.com/office/word/2010/wordprocessingInk" xmlns:wne="http://schemas.microsoft.com/office/word/2006/wordml" xmlns:wps="http://schemas.microsoft.com/office/word/2010/wordprocessingShape" mc:Ignorable="w14 w15 w16se w16cid w16 w16cex wp14">
   <w:body>
     <w:p>
       <w:pPr>
         <w:jc w:val="center"/>
         <w:rPr>
-          <w:rFonts w:ascii="微软雅黑" w:hAnsi="微软雅黑" w:eastAsia="微软雅黑"/>
+          <w:rFonts w:ascii="微软雅黑" w:eastAsia="微软雅黑" w:hAnsi="微软雅黑"/>
           <w:b/>
           <w:sz w:val="28"/>
           <w:szCs w:val="28"/>
@@ -14,7 +14,7 @@
       </w:pPr>
       <w:r>
         <w:rPr>
-          <w:rFonts w:hint="eastAsia" w:ascii="微软雅黑" w:hAnsi="微软雅黑" w:eastAsia="微软雅黑"/>
+          <w:rFonts w:ascii="微软雅黑" w:eastAsia="微软雅黑" w:hAnsi="微软雅黑" w:hint="eastAsia"/>
           <w:b/>
           <w:sz w:val="28"/>
           <w:szCs w:val="28"/>
@@ -25,572 +25,866 @@
     <w:p>
       <w:pPr>
         <w:rPr>
-          <w:rFonts w:ascii="微软雅黑" w:hAnsi="微软雅黑" w:eastAsia="微软雅黑"/>
+          <w:rFonts w:ascii="微软雅黑" w:eastAsia="微软雅黑" w:hAnsi="微软雅黑"/>
         </w:rPr>
       </w:pPr>
     </w:p>
     <w:p>
       <w:pPr>
-        <w:pStyle w:val="5"/>
+        <w:pStyle w:val="a4"/>
         <w:numPr>
           <w:ilvl w:val="0"/>
           <w:numId w:val="1"/>
         </w:numPr>
         <w:ind w:firstLineChars="0"/>
         <w:rPr>
-          <w:rFonts w:ascii="微软雅黑" w:hAnsi="微软雅黑" w:eastAsia="微软雅黑"/>
-        </w:rPr>
-      </w:pPr>
-      <w:r>
-        <w:rPr>
-          <w:rFonts w:hint="eastAsia" w:ascii="微软雅黑" w:hAnsi="微软雅黑" w:eastAsia="微软雅黑"/>
-        </w:rPr>
-        <w:t>TCP和UDP：</w:t>
-      </w:r>
-      <w:r>
-        <w:fldChar w:fldCharType="begin"/>
-      </w:r>
-      <w:r>
-        <w:instrText xml:space="preserve"> HYPERLINK "http://blog.csdn.net/li_ning_/article/details/52117463" </w:instrText>
-      </w:r>
-      <w:r>
-        <w:fldChar w:fldCharType="separate"/>
-      </w:r>
-      <w:r>
-        <w:rPr>
-          <w:rStyle w:val="4"/>
-          <w:rFonts w:hint="eastAsia" w:ascii="微软雅黑" w:hAnsi="微软雅黑" w:eastAsia="微软雅黑"/>
-        </w:rPr>
-        <w:t>http://blog.csdn.net/li_ning_/article/details/52117463</w:t>
-      </w:r>
-      <w:r>
-        <w:rPr>
-          <w:rStyle w:val="4"/>
-          <w:rFonts w:hint="eastAsia" w:ascii="微软雅黑" w:hAnsi="微软雅黑" w:eastAsia="微软雅黑"/>
-        </w:rPr>
-        <w:fldChar w:fldCharType="end"/>
+          <w:rFonts w:ascii="微软雅黑" w:eastAsia="微软雅黑" w:hAnsi="微软雅黑"/>
+        </w:rPr>
+      </w:pPr>
+      <w:r>
+        <w:rPr>
+          <w:rFonts w:ascii="微软雅黑" w:eastAsia="微软雅黑" w:hAnsi="微软雅黑" w:hint="eastAsia"/>
+        </w:rPr>
+        <w:t>TCP</w:t>
+      </w:r>
+      <w:r>
+        <w:rPr>
+          <w:rFonts w:ascii="微软雅黑" w:eastAsia="微软雅黑" w:hAnsi="微软雅黑" w:hint="eastAsia"/>
+        </w:rPr>
+        <w:t>和</w:t>
+      </w:r>
+      <w:r>
+        <w:rPr>
+          <w:rFonts w:ascii="微软雅黑" w:eastAsia="微软雅黑" w:hAnsi="微软雅黑" w:hint="eastAsia"/>
+        </w:rPr>
+        <w:t>UDP</w:t>
+      </w:r>
+      <w:r>
+        <w:rPr>
+          <w:rFonts w:ascii="微软雅黑" w:eastAsia="微软雅黑" w:hAnsi="微软雅黑" w:hint="eastAsia"/>
+        </w:rPr>
+        <w:t>：</w:t>
       </w:r>
     </w:p>
     <w:p>
       <w:pPr>
-        <w:pStyle w:val="5"/>
+        <w:pStyle w:val="a4"/>
+        <w:ind w:left="420" w:firstLineChars="0" w:firstLine="0"/>
+        <w:rPr>
+          <w:rStyle w:val="a3"/>
+          <w:rFonts w:ascii="微软雅黑" w:eastAsia="微软雅黑" w:hAnsi="微软雅黑"/>
+        </w:rPr>
+      </w:pPr>
+      <w:r>
+        <w:rPr>
+          <w:rFonts w:ascii="微软雅黑" w:eastAsia="微软雅黑" w:hAnsi="微软雅黑" w:hint="eastAsia"/>
+        </w:rPr>
+        <w:t>参考</w:t>
+      </w:r>
+      <w:hyperlink r:id="rId6" w:history="1">
+        <w:r>
+          <w:rPr>
+            <w:rStyle w:val="a3"/>
+            <w:rFonts w:ascii="微软雅黑" w:eastAsia="微软雅黑" w:hAnsi="微软雅黑" w:hint="eastAsia"/>
+          </w:rPr>
+          <w:t>http://blog.csdn.net/li_ning_/article/details/52117463</w:t>
+        </w:r>
+      </w:hyperlink>
+    </w:p>
+    <w:p>
+      <w:pPr>
+        <w:pStyle w:val="a4"/>
+        <w:ind w:left="420" w:firstLineChars="0" w:firstLine="0"/>
+        <w:rPr>
+          <w:rStyle w:val="a3"/>
+        </w:rPr>
+      </w:pPr>
+      <w:hyperlink r:id="rId7" w:history="1">
+        <w:r>
+          <w:rPr>
+            <w:rStyle w:val="a3"/>
+            <w:rFonts w:ascii="微软雅黑" w:eastAsia="微软雅黑" w:hAnsi="微软雅黑"/>
+          </w:rPr>
+          <w:t>https://www.cnblogs.com/shmilynanmei/p/9033877.html</w:t>
+        </w:r>
+      </w:hyperlink>
+    </w:p>
+    <w:p>
+      <w:pPr>
+        <w:pStyle w:val="a4"/>
         <w:numPr>
           <w:ilvl w:val="0"/>
           <w:numId w:val="1"/>
         </w:numPr>
         <w:ind w:firstLineChars="0"/>
         <w:rPr>
-          <w:rFonts w:hint="eastAsia" w:ascii="微软雅黑" w:hAnsi="微软雅黑" w:eastAsia="微软雅黑"/>
-        </w:rPr>
-      </w:pPr>
-      <w:r>
-        <w:rPr>
-          <w:rFonts w:ascii="微软雅黑" w:hAnsi="微软雅黑" w:eastAsia="微软雅黑"/>
+          <w:rFonts w:ascii="微软雅黑" w:eastAsia="微软雅黑" w:hAnsi="微软雅黑"/>
+        </w:rPr>
+      </w:pPr>
+      <w:r>
+        <w:rPr>
+          <w:rFonts w:ascii="微软雅黑" w:eastAsia="微软雅黑" w:hAnsi="微软雅黑"/>
         </w:rPr>
         <w:t>ISO</w:t>
       </w:r>
       <w:r>
         <w:rPr>
-          <w:rFonts w:hint="eastAsia" w:ascii="微软雅黑" w:hAnsi="微软雅黑" w:eastAsia="微软雅黑"/>
+          <w:rFonts w:ascii="微软雅黑" w:eastAsia="微软雅黑" w:hAnsi="微软雅黑" w:hint="eastAsia"/>
         </w:rPr>
         <w:t>七层协议</w:t>
       </w:r>
     </w:p>
     <w:p>
       <w:pPr>
-        <w:pStyle w:val="5"/>
+        <w:pStyle w:val="a4"/>
         <w:numPr>
           <w:ilvl w:val="0"/>
           <w:numId w:val="1"/>
         </w:numPr>
         <w:ind w:firstLineChars="0"/>
         <w:rPr>
-          <w:rFonts w:ascii="微软雅黑" w:hAnsi="微软雅黑" w:eastAsia="微软雅黑"/>
-        </w:rPr>
-      </w:pPr>
-      <w:r>
-        <w:rPr>
-          <w:rFonts w:hint="eastAsia" w:ascii="微软雅黑" w:hAnsi="微软雅黑" w:eastAsia="微软雅黑"/>
-        </w:rPr>
-        <w:t>HTTP和HTTPS</w:t>
+          <w:rFonts w:ascii="微软雅黑" w:eastAsia="微软雅黑" w:hAnsi="微软雅黑"/>
+        </w:rPr>
+      </w:pPr>
+      <w:r>
+        <w:rPr>
+          <w:rFonts w:ascii="微软雅黑" w:eastAsia="微软雅黑" w:hAnsi="微软雅黑" w:hint="eastAsia"/>
+        </w:rPr>
+        <w:t>HTTP</w:t>
+      </w:r>
+      <w:r>
+        <w:rPr>
+          <w:rFonts w:ascii="微软雅黑" w:eastAsia="微软雅黑" w:hAnsi="微软雅黑" w:hint="eastAsia"/>
+        </w:rPr>
+        <w:t>和</w:t>
+      </w:r>
+      <w:r>
+        <w:rPr>
+          <w:rFonts w:ascii="微软雅黑" w:eastAsia="微软雅黑" w:hAnsi="微软雅黑" w:hint="eastAsia"/>
+        </w:rPr>
+        <w:t>HTTPS</w:t>
       </w:r>
     </w:p>
     <w:p>
       <w:pPr>
-        <w:pStyle w:val="5"/>
+        <w:pStyle w:val="a4"/>
         <w:numPr>
           <w:ilvl w:val="0"/>
           <w:numId w:val="1"/>
         </w:numPr>
         <w:ind w:firstLineChars="0"/>
         <w:rPr>
-          <w:rFonts w:ascii="微软雅黑" w:hAnsi="微软雅黑" w:eastAsia="微软雅黑"/>
-        </w:rPr>
-      </w:pPr>
-      <w:r>
-        <w:rPr>
-          <w:rFonts w:hint="eastAsia" w:ascii="微软雅黑" w:hAnsi="微软雅黑" w:eastAsia="微软雅黑"/>
-        </w:rPr>
-        <w:t>HTTPS工作原理 http://www.cnblogs.com/zery/p/5164795.html</w:t>
+          <w:rFonts w:ascii="微软雅黑" w:eastAsia="微软雅黑" w:hAnsi="微软雅黑"/>
+        </w:rPr>
+      </w:pPr>
+      <w:r>
+        <w:rPr>
+          <w:rFonts w:ascii="微软雅黑" w:eastAsia="微软雅黑" w:hAnsi="微软雅黑" w:hint="eastAsia"/>
+        </w:rPr>
+        <w:t>HTTPS</w:t>
+      </w:r>
+      <w:r>
+        <w:rPr>
+          <w:rFonts w:ascii="微软雅黑" w:eastAsia="微软雅黑" w:hAnsi="微软雅黑" w:hint="eastAsia"/>
+        </w:rPr>
+        <w:t>工作原理</w:t>
+      </w:r>
+      <w:r>
+        <w:rPr>
+          <w:rFonts w:ascii="微软雅黑" w:eastAsia="微软雅黑" w:hAnsi="微软雅黑" w:hint="eastAsia"/>
+        </w:rPr>
+        <w:t xml:space="preserve"> http://www.cnblogs.com/zery/p/5164795.html</w:t>
       </w:r>
     </w:p>
     <w:p>
       <w:pPr>
-        <w:pStyle w:val="5"/>
+        <w:pStyle w:val="a4"/>
         <w:numPr>
           <w:ilvl w:val="0"/>
           <w:numId w:val="2"/>
         </w:numPr>
         <w:ind w:firstLineChars="0"/>
         <w:rPr>
-          <w:rFonts w:ascii="微软雅黑" w:hAnsi="微软雅黑" w:eastAsia="微软雅黑"/>
-        </w:rPr>
-      </w:pPr>
-      <w:r>
-        <w:rPr>
-          <w:rFonts w:hint="eastAsia" w:ascii="微软雅黑" w:hAnsi="微软雅黑" w:eastAsia="微软雅黑"/>
-        </w:rPr>
-        <w:t>Client（浏览器）将自己支持的加密算法套件发送给Server（服务器）；</w:t>
+          <w:rFonts w:ascii="微软雅黑" w:eastAsia="微软雅黑" w:hAnsi="微软雅黑"/>
+        </w:rPr>
+      </w:pPr>
+      <w:r>
+        <w:rPr>
+          <w:rFonts w:ascii="微软雅黑" w:eastAsia="微软雅黑" w:hAnsi="微软雅黑" w:hint="eastAsia"/>
+        </w:rPr>
+        <w:t>Client</w:t>
+      </w:r>
+      <w:r>
+        <w:rPr>
+          <w:rFonts w:ascii="微软雅黑" w:eastAsia="微软雅黑" w:hAnsi="微软雅黑" w:hint="eastAsia"/>
+        </w:rPr>
+        <w:t>（浏览器）将自己支持的加密算法套件发送给</w:t>
+      </w:r>
+      <w:r>
+        <w:rPr>
+          <w:rFonts w:ascii="微软雅黑" w:eastAsia="微软雅黑" w:hAnsi="微软雅黑" w:hint="eastAsia"/>
+        </w:rPr>
+        <w:t>Server</w:t>
+      </w:r>
+      <w:r>
+        <w:rPr>
+          <w:rFonts w:ascii="微软雅黑" w:eastAsia="微软雅黑" w:hAnsi="微软雅黑" w:hint="eastAsia"/>
+        </w:rPr>
+        <w:t>（服务器）；</w:t>
       </w:r>
     </w:p>
     <w:p>
       <w:pPr>
-        <w:pStyle w:val="5"/>
+        <w:pStyle w:val="a4"/>
         <w:numPr>
           <w:ilvl w:val="0"/>
           <w:numId w:val="2"/>
         </w:numPr>
         <w:ind w:firstLineChars="0"/>
         <w:rPr>
-          <w:rFonts w:ascii="微软雅黑" w:hAnsi="微软雅黑" w:eastAsia="微软雅黑"/>
-        </w:rPr>
-      </w:pPr>
-      <w:r>
-        <w:rPr>
-          <w:rFonts w:hint="eastAsia" w:ascii="微软雅黑" w:hAnsi="微软雅黑" w:eastAsia="微软雅黑"/>
-        </w:rPr>
-        <w:t>Server接收到Client的加密算法套件后，从中选择一种Server支持的非对称算法和Hash算法（若不存在Server支持的非对称算法则断开连接），通过非对称算法生成一组公钥、私钥。私钥Server自身保存，非对称算法、Hash算法和公钥通过证书的形式返回给Client。（证书的内容会通过Hash算法加密生成证书编号）</w:t>
+          <w:rFonts w:ascii="微软雅黑" w:eastAsia="微软雅黑" w:hAnsi="微软雅黑"/>
+        </w:rPr>
+      </w:pPr>
+      <w:r>
+        <w:rPr>
+          <w:rFonts w:ascii="微软雅黑" w:eastAsia="微软雅黑" w:hAnsi="微软雅黑" w:hint="eastAsia"/>
+        </w:rPr>
+        <w:t>Server</w:t>
+      </w:r>
+      <w:r>
+        <w:rPr>
+          <w:rFonts w:ascii="微软雅黑" w:eastAsia="微软雅黑" w:hAnsi="微软雅黑" w:hint="eastAsia"/>
+        </w:rPr>
+        <w:t>接收到</w:t>
+      </w:r>
+      <w:r>
+        <w:rPr>
+          <w:rFonts w:ascii="微软雅黑" w:eastAsia="微软雅黑" w:hAnsi="微软雅黑" w:hint="eastAsia"/>
+        </w:rPr>
+        <w:t>Client</w:t>
+      </w:r>
+      <w:r>
+        <w:rPr>
+          <w:rFonts w:ascii="微软雅黑" w:eastAsia="微软雅黑" w:hAnsi="微软雅黑" w:hint="eastAsia"/>
+        </w:rPr>
+        <w:t>的加密算法套件后，从中选择一种</w:t>
+      </w:r>
+      <w:r>
+        <w:rPr>
+          <w:rFonts w:ascii="微软雅黑" w:eastAsia="微软雅黑" w:hAnsi="微软雅黑" w:hint="eastAsia"/>
+        </w:rPr>
+        <w:t>Server</w:t>
+      </w:r>
+      <w:r>
+        <w:rPr>
+          <w:rFonts w:ascii="微软雅黑" w:eastAsia="微软雅黑" w:hAnsi="微软雅黑" w:hint="eastAsia"/>
+        </w:rPr>
+        <w:t>支持的非对称算法和</w:t>
+      </w:r>
+      <w:r>
+        <w:rPr>
+          <w:rFonts w:ascii="微软雅黑" w:eastAsia="微软雅黑" w:hAnsi="微软雅黑" w:hint="eastAsia"/>
+        </w:rPr>
+        <w:t>Hash</w:t>
+      </w:r>
+      <w:r>
+        <w:rPr>
+          <w:rFonts w:ascii="微软雅黑" w:eastAsia="微软雅黑" w:hAnsi="微软雅黑" w:hint="eastAsia"/>
+        </w:rPr>
+        <w:t>算法（若不存在</w:t>
+      </w:r>
+      <w:r>
+        <w:rPr>
+          <w:rFonts w:ascii="微软雅黑" w:eastAsia="微软雅黑" w:hAnsi="微软雅黑" w:hint="eastAsia"/>
+        </w:rPr>
+        <w:t>Server</w:t>
+      </w:r>
+      <w:r>
+        <w:rPr>
+          <w:rFonts w:ascii="微软雅黑" w:eastAsia="微软雅黑" w:hAnsi="微软雅黑" w:hint="eastAsia"/>
+        </w:rPr>
+        <w:t>支持的非对称算法则断开连接），通过非对称算法生成一组公钥、私钥。私钥</w:t>
+      </w:r>
+      <w:r>
+        <w:rPr>
+          <w:rFonts w:ascii="微软雅黑" w:eastAsia="微软雅黑" w:hAnsi="微软雅黑" w:hint="eastAsia"/>
+        </w:rPr>
+        <w:t>Server</w:t>
+      </w:r>
+      <w:r>
+        <w:rPr>
+          <w:rFonts w:ascii="微软雅黑" w:eastAsia="微软雅黑" w:hAnsi="微软雅黑" w:hint="eastAsia"/>
+        </w:rPr>
+        <w:t>自身保存，非对称算法、</w:t>
+      </w:r>
+      <w:r>
+        <w:rPr>
+          <w:rFonts w:ascii="微软雅黑" w:eastAsia="微软雅黑" w:hAnsi="微软雅黑" w:hint="eastAsia"/>
+        </w:rPr>
+        <w:t>Hash</w:t>
+      </w:r>
+      <w:r>
+        <w:rPr>
+          <w:rFonts w:ascii="微软雅黑" w:eastAsia="微软雅黑" w:hAnsi="微软雅黑" w:hint="eastAsia"/>
+        </w:rPr>
+        <w:t>算法和公钥通过证书的形式返回给</w:t>
+      </w:r>
+      <w:r>
+        <w:rPr>
+          <w:rFonts w:ascii="微软雅黑" w:eastAsia="微软雅黑" w:hAnsi="微软雅黑" w:hint="eastAsia"/>
+        </w:rPr>
+        <w:t>Client</w:t>
+      </w:r>
+      <w:r>
+        <w:rPr>
+          <w:rFonts w:ascii="微软雅黑" w:eastAsia="微软雅黑" w:hAnsi="微软雅黑" w:hint="eastAsia"/>
+        </w:rPr>
+        <w:t>。（证书的内容会通过</w:t>
+      </w:r>
+      <w:r>
+        <w:rPr>
+          <w:rFonts w:ascii="微软雅黑" w:eastAsia="微软雅黑" w:hAnsi="微软雅黑" w:hint="eastAsia"/>
+        </w:rPr>
+        <w:t>Hash</w:t>
+      </w:r>
+      <w:r>
+        <w:rPr>
+          <w:rFonts w:ascii="微软雅黑" w:eastAsia="微软雅黑" w:hAnsi="微软雅黑" w:hint="eastAsia"/>
+        </w:rPr>
+        <w:t>算法加密生成证书编号）</w:t>
       </w:r>
     </w:p>
     <w:p>
       <w:pPr>
-        <w:pStyle w:val="5"/>
+        <w:pStyle w:val="a4"/>
         <w:numPr>
           <w:ilvl w:val="0"/>
           <w:numId w:val="2"/>
         </w:numPr>
         <w:ind w:firstLineChars="0"/>
         <w:rPr>
-          <w:rFonts w:ascii="微软雅黑" w:hAnsi="微软雅黑" w:eastAsia="微软雅黑"/>
-        </w:rPr>
-      </w:pPr>
-      <w:r>
-        <w:rPr>
-          <w:rFonts w:hint="eastAsia" w:ascii="微软雅黑" w:hAnsi="微软雅黑" w:eastAsia="微软雅黑"/>
-        </w:rPr>
-        <w:t>Client接收到Server的数字证书后，验证证书的合法性（有效期、网站、完整性）。如果通过Hash算法加密证书内容的结果与证书编号相同，则能保证证书未被篡改。如果证书不受信则弹窗提示证书不受信。若证书受信或用户接受了不受信证书，则Client会生成一个随机数会话密钥。Client将经过公钥加密的随机数会话密钥和经过随机数会话密钥加密的握手消息（握手消息和握手消息的Hash值）发送给Server；</w:t>
+          <w:rFonts w:ascii="微软雅黑" w:eastAsia="微软雅黑" w:hAnsi="微软雅黑"/>
+        </w:rPr>
+      </w:pPr>
+      <w:r>
+        <w:rPr>
+          <w:rFonts w:ascii="微软雅黑" w:eastAsia="微软雅黑" w:hAnsi="微软雅黑" w:hint="eastAsia"/>
+        </w:rPr>
+        <w:t>Client</w:t>
+      </w:r>
+      <w:r>
+        <w:rPr>
+          <w:rFonts w:ascii="微软雅黑" w:eastAsia="微软雅黑" w:hAnsi="微软雅黑" w:hint="eastAsia"/>
+        </w:rPr>
+        <w:t>接收到</w:t>
+      </w:r>
+      <w:r>
+        <w:rPr>
+          <w:rFonts w:ascii="微软雅黑" w:eastAsia="微软雅黑" w:hAnsi="微软雅黑" w:hint="eastAsia"/>
+        </w:rPr>
+        <w:t>Server</w:t>
+      </w:r>
+      <w:r>
+        <w:rPr>
+          <w:rFonts w:ascii="微软雅黑" w:eastAsia="微软雅黑" w:hAnsi="微软雅黑" w:hint="eastAsia"/>
+        </w:rPr>
+        <w:t>的数字证书后，验证证书的合法性（有效期、网站、完整性）。如果通过</w:t>
+      </w:r>
+      <w:r>
+        <w:rPr>
+          <w:rFonts w:ascii="微软雅黑" w:eastAsia="微软雅黑" w:hAnsi="微软雅黑" w:hint="eastAsia"/>
+        </w:rPr>
+        <w:t>Hash</w:t>
+      </w:r>
+      <w:r>
+        <w:rPr>
+          <w:rFonts w:ascii="微软雅黑" w:eastAsia="微软雅黑" w:hAnsi="微软雅黑" w:hint="eastAsia"/>
+        </w:rPr>
+        <w:t>算法</w:t>
+      </w:r>
+      <w:r>
+        <w:rPr>
+          <w:rFonts w:ascii="微软雅黑" w:eastAsia="微软雅黑" w:hAnsi="微软雅黑" w:hint="eastAsia"/>
+        </w:rPr>
+        <w:t>加密证书内容的结果与证书编号相同，则能保证证书未被篡改。如果证书不受信则弹窗提示证书不受信。若证书受信或用户接受了不受信证书，则</w:t>
+      </w:r>
+      <w:r>
+        <w:rPr>
+          <w:rFonts w:ascii="微软雅黑" w:eastAsia="微软雅黑" w:hAnsi="微软雅黑" w:hint="eastAsia"/>
+        </w:rPr>
+        <w:t>Client</w:t>
+      </w:r>
+      <w:r>
+        <w:rPr>
+          <w:rFonts w:ascii="微软雅黑" w:eastAsia="微软雅黑" w:hAnsi="微软雅黑" w:hint="eastAsia"/>
+        </w:rPr>
+        <w:t>会生成一个随机数会话密钥。</w:t>
+      </w:r>
+      <w:r>
+        <w:rPr>
+          <w:rFonts w:ascii="微软雅黑" w:eastAsia="微软雅黑" w:hAnsi="微软雅黑" w:hint="eastAsia"/>
+        </w:rPr>
+        <w:t>Client</w:t>
+      </w:r>
+      <w:r>
+        <w:rPr>
+          <w:rFonts w:ascii="微软雅黑" w:eastAsia="微软雅黑" w:hAnsi="微软雅黑" w:hint="eastAsia"/>
+        </w:rPr>
+        <w:t>将经过公钥加密的随机数会话密钥和经过随机数会话密钥加密的握手消息（握手消息和握手消息的</w:t>
+      </w:r>
+      <w:r>
+        <w:rPr>
+          <w:rFonts w:ascii="微软雅黑" w:eastAsia="微软雅黑" w:hAnsi="微软雅黑" w:hint="eastAsia"/>
+        </w:rPr>
+        <w:t>Hash</w:t>
+      </w:r>
+      <w:r>
+        <w:rPr>
+          <w:rFonts w:ascii="微软雅黑" w:eastAsia="微软雅黑" w:hAnsi="微软雅黑" w:hint="eastAsia"/>
+        </w:rPr>
+        <w:t>值）发送给</w:t>
+      </w:r>
+      <w:r>
+        <w:rPr>
+          <w:rFonts w:ascii="微软雅黑" w:eastAsia="微软雅黑" w:hAnsi="微软雅黑" w:hint="eastAsia"/>
+        </w:rPr>
+        <w:t>Server</w:t>
+      </w:r>
+      <w:r>
+        <w:rPr>
+          <w:rFonts w:ascii="微软雅黑" w:eastAsia="微软雅黑" w:hAnsi="微软雅黑" w:hint="eastAsia"/>
+        </w:rPr>
+        <w:t>；</w:t>
       </w:r>
     </w:p>
     <w:p>
       <w:pPr>
-        <w:pStyle w:val="5"/>
+        <w:pStyle w:val="a4"/>
         <w:numPr>
           <w:ilvl w:val="0"/>
           <w:numId w:val="2"/>
         </w:numPr>
         <w:ind w:firstLineChars="0"/>
         <w:rPr>
-          <w:rFonts w:ascii="微软雅黑" w:hAnsi="微软雅黑" w:eastAsia="微软雅黑"/>
-        </w:rPr>
-      </w:pPr>
-      <w:r>
-        <w:rPr>
-          <w:rFonts w:hint="eastAsia" w:ascii="微软雅黑" w:hAnsi="微软雅黑" w:eastAsia="微软雅黑"/>
-        </w:rPr>
-        <w:t>Server用私钥解密出随机数会话密钥，并用随机数会话密钥解密出握手消息。通过Hash算法加密握手消息并与Client传过来的握手消息Hash值对比，以保证握手消息未被篡改。Server将经过随机数会话密钥加密后的握手消息（握手消息和握手消息的Hash值）发送给Client。</w:t>
+          <w:rFonts w:ascii="微软雅黑" w:eastAsia="微软雅黑" w:hAnsi="微软雅黑"/>
+        </w:rPr>
+      </w:pPr>
+      <w:r>
+        <w:rPr>
+          <w:rFonts w:ascii="微软雅黑" w:eastAsia="微软雅黑" w:hAnsi="微软雅黑" w:hint="eastAsia"/>
+        </w:rPr>
+        <w:t>Server</w:t>
+      </w:r>
+      <w:r>
+        <w:rPr>
+          <w:rFonts w:ascii="微软雅黑" w:eastAsia="微软雅黑" w:hAnsi="微软雅黑" w:hint="eastAsia"/>
+        </w:rPr>
+        <w:t>用私钥解密出随机数会话密钥，并用随机数会话密钥解密出握手消息。通过</w:t>
+      </w:r>
+      <w:r>
+        <w:rPr>
+          <w:rFonts w:ascii="微软雅黑" w:eastAsia="微软雅黑" w:hAnsi="微软雅黑" w:hint="eastAsia"/>
+        </w:rPr>
+        <w:t>Hash</w:t>
+      </w:r>
+      <w:r>
+        <w:rPr>
+          <w:rFonts w:ascii="微软雅黑" w:eastAsia="微软雅黑" w:hAnsi="微软雅黑" w:hint="eastAsia"/>
+        </w:rPr>
+        <w:t>算法加密握手消息并与</w:t>
+      </w:r>
+      <w:r>
+        <w:rPr>
+          <w:rFonts w:ascii="微软雅黑" w:eastAsia="微软雅黑" w:hAnsi="微软雅黑" w:hint="eastAsia"/>
+        </w:rPr>
+        <w:t>Client</w:t>
+      </w:r>
+      <w:r>
+        <w:rPr>
+          <w:rFonts w:ascii="微软雅黑" w:eastAsia="微软雅黑" w:hAnsi="微软雅黑" w:hint="eastAsia"/>
+        </w:rPr>
+        <w:t>传过来的握手消息</w:t>
+      </w:r>
+      <w:r>
+        <w:rPr>
+          <w:rFonts w:ascii="微软雅黑" w:eastAsia="微软雅黑" w:hAnsi="微软雅黑" w:hint="eastAsia"/>
+        </w:rPr>
+        <w:t>Hash</w:t>
+      </w:r>
+      <w:r>
+        <w:rPr>
+          <w:rFonts w:ascii="微软雅黑" w:eastAsia="微软雅黑" w:hAnsi="微软雅黑" w:hint="eastAsia"/>
+        </w:rPr>
+        <w:t>值对比，以保证</w:t>
+      </w:r>
+      <w:r>
+        <w:rPr>
+          <w:rFonts w:ascii="微软雅黑" w:eastAsia="微软雅黑" w:hAnsi="微软雅黑" w:hint="eastAsia"/>
+        </w:rPr>
+        <w:lastRenderedPageBreak/>
+        <w:t>握手消息未被篡改。</w:t>
+      </w:r>
+      <w:r>
+        <w:rPr>
+          <w:rFonts w:ascii="微软雅黑" w:eastAsia="微软雅黑" w:hAnsi="微软雅黑" w:hint="eastAsia"/>
+        </w:rPr>
+        <w:t>Server</w:t>
+      </w:r>
+      <w:r>
+        <w:rPr>
+          <w:rFonts w:ascii="微软雅黑" w:eastAsia="微软雅黑" w:hAnsi="微软雅黑" w:hint="eastAsia"/>
+        </w:rPr>
+        <w:t>将经过随机数会话密钥加密后的</w:t>
+      </w:r>
+      <w:r>
+        <w:rPr>
+          <w:rFonts w:ascii="微软雅黑" w:eastAsia="微软雅黑" w:hAnsi="微软雅黑" w:hint="eastAsia"/>
+        </w:rPr>
+        <w:t>握手消息（握手消息和握手消息的</w:t>
+      </w:r>
+      <w:r>
+        <w:rPr>
+          <w:rFonts w:ascii="微软雅黑" w:eastAsia="微软雅黑" w:hAnsi="微软雅黑" w:hint="eastAsia"/>
+        </w:rPr>
+        <w:t>Hash</w:t>
+      </w:r>
+      <w:r>
+        <w:rPr>
+          <w:rFonts w:ascii="微软雅黑" w:eastAsia="微软雅黑" w:hAnsi="微软雅黑" w:hint="eastAsia"/>
+        </w:rPr>
+        <w:t>值）发送给</w:t>
+      </w:r>
+      <w:r>
+        <w:rPr>
+          <w:rFonts w:ascii="微软雅黑" w:eastAsia="微软雅黑" w:hAnsi="微软雅黑" w:hint="eastAsia"/>
+        </w:rPr>
+        <w:t>Client</w:t>
+      </w:r>
+      <w:r>
+        <w:rPr>
+          <w:rFonts w:ascii="微软雅黑" w:eastAsia="微软雅黑" w:hAnsi="微软雅黑" w:hint="eastAsia"/>
+        </w:rPr>
+        <w:t>。</w:t>
       </w:r>
     </w:p>
     <w:p>
       <w:pPr>
-        <w:pStyle w:val="5"/>
+        <w:pStyle w:val="a4"/>
         <w:numPr>
           <w:ilvl w:val="0"/>
           <w:numId w:val="2"/>
         </w:numPr>
         <w:ind w:firstLineChars="0"/>
         <w:rPr>
-          <w:rFonts w:ascii="微软雅黑" w:hAnsi="微软雅黑" w:eastAsia="微软雅黑"/>
-        </w:rPr>
-      </w:pPr>
-      <w:r>
-        <w:rPr>
-          <w:rFonts w:ascii="微软雅黑" w:hAnsi="微软雅黑" w:eastAsia="微软雅黑"/>
+          <w:rFonts w:ascii="微软雅黑" w:eastAsia="微软雅黑" w:hAnsi="微软雅黑"/>
+        </w:rPr>
+      </w:pPr>
+      <w:r>
+        <w:rPr>
+          <w:rFonts w:ascii="微软雅黑" w:eastAsia="微软雅黑" w:hAnsi="微软雅黑"/>
         </w:rPr>
         <w:t>Client</w:t>
       </w:r>
       <w:r>
         <w:rPr>
-          <w:rFonts w:hint="eastAsia" w:ascii="微软雅黑" w:hAnsi="微软雅黑" w:eastAsia="微软雅黑"/>
+          <w:rFonts w:ascii="微软雅黑" w:eastAsia="微软雅黑" w:hAnsi="微软雅黑" w:hint="eastAsia"/>
         </w:rPr>
         <w:t>用随机数会话密钥解密</w:t>
       </w:r>
       <w:r>
         <w:rPr>
-          <w:rFonts w:ascii="微软雅黑" w:hAnsi="微软雅黑" w:eastAsia="微软雅黑"/>
+          <w:rFonts w:ascii="微软雅黑" w:eastAsia="微软雅黑" w:hAnsi="微软雅黑"/>
         </w:rPr>
         <w:t>Server</w:t>
       </w:r>
       <w:r>
         <w:rPr>
-          <w:rFonts w:hint="eastAsia" w:ascii="微软雅黑" w:hAnsi="微软雅黑" w:eastAsia="微软雅黑"/>
+          <w:rFonts w:ascii="微软雅黑" w:eastAsia="微软雅黑" w:hAnsi="微软雅黑" w:hint="eastAsia"/>
         </w:rPr>
         <w:t>传过来的握手消息，通过</w:t>
       </w:r>
       <w:r>
         <w:rPr>
-          <w:rFonts w:ascii="微软雅黑" w:hAnsi="微软雅黑" w:eastAsia="微软雅黑"/>
+          <w:rFonts w:ascii="微软雅黑" w:eastAsia="微软雅黑" w:hAnsi="微软雅黑"/>
         </w:rPr>
         <w:t>Hash</w:t>
       </w:r>
       <w:r>
         <w:rPr>
-          <w:rFonts w:hint="eastAsia" w:ascii="微软雅黑" w:hAnsi="微软雅黑" w:eastAsia="微软雅黑"/>
+          <w:rFonts w:ascii="微软雅黑" w:eastAsia="微软雅黑" w:hAnsi="微软雅黑" w:hint="eastAsia"/>
         </w:rPr>
         <w:t>算法加密握手消息并与</w:t>
       </w:r>
       <w:r>
         <w:rPr>
-          <w:rFonts w:ascii="微软雅黑" w:hAnsi="微软雅黑" w:eastAsia="微软雅黑"/>
+          <w:rFonts w:ascii="微软雅黑" w:eastAsia="微软雅黑" w:hAnsi="微软雅黑"/>
         </w:rPr>
         <w:t>Client</w:t>
       </w:r>
       <w:r>
         <w:rPr>
-          <w:rFonts w:hint="eastAsia" w:ascii="微软雅黑" w:hAnsi="微软雅黑" w:eastAsia="微软雅黑"/>
+          <w:rFonts w:ascii="微软雅黑" w:eastAsia="微软雅黑" w:hAnsi="微软雅黑" w:hint="eastAsia"/>
         </w:rPr>
         <w:t>传过来的握手消息</w:t>
       </w:r>
       <w:r>
         <w:rPr>
-          <w:rFonts w:ascii="微软雅黑" w:hAnsi="微软雅黑" w:eastAsia="微软雅黑"/>
+          <w:rFonts w:ascii="微软雅黑" w:eastAsia="微软雅黑" w:hAnsi="微软雅黑"/>
         </w:rPr>
         <w:t>Hash</w:t>
       </w:r>
       <w:r>
         <w:rPr>
-          <w:rFonts w:hint="eastAsia" w:ascii="微软雅黑" w:hAnsi="微软雅黑" w:eastAsia="微软雅黑"/>
+          <w:rFonts w:ascii="微软雅黑" w:eastAsia="微软雅黑" w:hAnsi="微软雅黑" w:hint="eastAsia"/>
         </w:rPr>
         <w:t>值对比，以保证握手消息未被篡改。握手过程结束。</w:t>
       </w:r>
       <w:r>
         <w:rPr>
-          <w:rFonts w:hint="eastAsia" w:ascii="MS Gothic" w:hAnsi="MS Gothic" w:eastAsia="MS Gothic" w:cs="MS Gothic"/>
+          <w:rFonts w:ascii="MS Gothic" w:eastAsia="MS Gothic" w:hAnsi="MS Gothic" w:cs="MS Gothic" w:hint="eastAsia"/>
         </w:rPr>
         <w:t>  </w:t>
       </w:r>
       <w:r>
         <w:rPr>
-          <w:rFonts w:hint="eastAsia" w:ascii="微软雅黑" w:hAnsi="微软雅黑" w:eastAsia="微软雅黑"/>
+          <w:rFonts w:ascii="微软雅黑" w:eastAsia="微软雅黑" w:hAnsi="微软雅黑" w:hint="eastAsia"/>
         </w:rPr>
         <w:t>注：非对称加密算法：</w:t>
       </w:r>
       <w:r>
         <w:rPr>
-          <w:rFonts w:ascii="微软雅黑" w:hAnsi="微软雅黑" w:eastAsia="微软雅黑"/>
+          <w:rFonts w:ascii="微软雅黑" w:eastAsia="微软雅黑" w:hAnsi="微软雅黑"/>
         </w:rPr>
         <w:t>RSA</w:t>
       </w:r>
       <w:r>
         <w:rPr>
-          <w:rFonts w:hint="eastAsia" w:ascii="微软雅黑" w:hAnsi="微软雅黑" w:eastAsia="微软雅黑"/>
+          <w:rFonts w:ascii="微软雅黑" w:eastAsia="微软雅黑" w:hAnsi="微软雅黑" w:hint="eastAsia"/>
         </w:rPr>
         <w:t>，</w:t>
       </w:r>
       <w:r>
         <w:rPr>
-          <w:rFonts w:ascii="微软雅黑" w:hAnsi="微软雅黑" w:eastAsia="微软雅黑"/>
+          <w:rFonts w:ascii="微软雅黑" w:eastAsia="微软雅黑" w:hAnsi="微软雅黑"/>
         </w:rPr>
         <w:t xml:space="preserve">DSA/DSS </w:t>
       </w:r>
       <w:r>
         <w:rPr>
-          <w:rFonts w:hint="eastAsia" w:ascii="MS Gothic" w:hAnsi="MS Gothic" w:eastAsia="MS Gothic" w:cs="MS Gothic"/>
+          <w:rFonts w:ascii="MS Gothic" w:eastAsia="MS Gothic" w:hAnsi="MS Gothic" w:cs="MS Gothic" w:hint="eastAsia"/>
         </w:rPr>
         <w:t>  </w:t>
       </w:r>
       <w:r>
         <w:rPr>
-          <w:rFonts w:hint="eastAsia" w:ascii="微软雅黑" w:hAnsi="微软雅黑" w:eastAsia="微软雅黑"/>
+          <w:rFonts w:ascii="微软雅黑" w:eastAsia="微软雅黑" w:hAnsi="微软雅黑" w:hint="eastAsia"/>
         </w:rPr>
         <w:t>对称加密算法：</w:t>
       </w:r>
       <w:r>
         <w:rPr>
-          <w:rFonts w:ascii="微软雅黑" w:hAnsi="微软雅黑" w:eastAsia="微软雅黑"/>
+          <w:rFonts w:ascii="微软雅黑" w:eastAsia="微软雅黑" w:hAnsi="微软雅黑"/>
         </w:rPr>
         <w:t>AES</w:t>
       </w:r>
       <w:r>
         <w:rPr>
-          <w:rFonts w:hint="eastAsia" w:ascii="微软雅黑" w:hAnsi="微软雅黑" w:eastAsia="微软雅黑"/>
+          <w:rFonts w:ascii="微软雅黑" w:eastAsia="微软雅黑" w:hAnsi="微软雅黑" w:hint="eastAsia"/>
         </w:rPr>
         <w:t>，</w:t>
       </w:r>
       <w:r>
         <w:rPr>
-          <w:rFonts w:ascii="微软雅黑" w:hAnsi="微软雅黑" w:eastAsia="微软雅黑"/>
+          <w:rFonts w:ascii="微软雅黑" w:eastAsia="微软雅黑" w:hAnsi="微软雅黑"/>
         </w:rPr>
         <w:t>RC4</w:t>
       </w:r>
       <w:r>
         <w:rPr>
-          <w:rFonts w:hint="eastAsia" w:ascii="微软雅黑" w:hAnsi="微软雅黑" w:eastAsia="微软雅黑"/>
+          <w:rFonts w:ascii="微软雅黑" w:eastAsia="微软雅黑" w:hAnsi="微软雅黑" w:hint="eastAsia"/>
         </w:rPr>
         <w:t>，</w:t>
       </w:r>
       <w:r>
         <w:rPr>
-          <w:rFonts w:ascii="微软雅黑" w:hAnsi="微软雅黑" w:eastAsia="微软雅黑"/>
+          <w:rFonts w:ascii="微软雅黑" w:eastAsia="微软雅黑" w:hAnsi="微软雅黑"/>
         </w:rPr>
         <w:t xml:space="preserve">3DES </w:t>
       </w:r>
       <w:r>
         <w:rPr>
-          <w:rFonts w:hint="eastAsia" w:ascii="MS Gothic" w:hAnsi="MS Gothic" w:eastAsia="MS Gothic" w:cs="MS Gothic"/>
+          <w:rFonts w:ascii="MS Gothic" w:eastAsia="MS Gothic" w:hAnsi="MS Gothic" w:cs="MS Gothic" w:hint="eastAsia"/>
         </w:rPr>
         <w:t>  </w:t>
       </w:r>
       <w:r>
         <w:rPr>
-          <w:rFonts w:ascii="微软雅黑" w:hAnsi="微软雅黑" w:eastAsia="微软雅黑"/>
+          <w:rFonts w:ascii="微软雅黑" w:eastAsia="微软雅黑" w:hAnsi="微软雅黑"/>
         </w:rPr>
         <w:t>HASH</w:t>
       </w:r>
       <w:r>
         <w:rPr>
-          <w:rFonts w:hint="eastAsia" w:ascii="微软雅黑" w:hAnsi="微软雅黑" w:eastAsia="微软雅黑"/>
+          <w:rFonts w:ascii="微软雅黑" w:eastAsia="微软雅黑" w:hAnsi="微软雅黑" w:hint="eastAsia"/>
         </w:rPr>
         <w:t>算法：</w:t>
       </w:r>
       <w:r>
         <w:rPr>
-          <w:rFonts w:ascii="微软雅黑" w:hAnsi="微软雅黑" w:eastAsia="微软雅黑"/>
+          <w:rFonts w:ascii="微软雅黑" w:eastAsia="微软雅黑" w:hAnsi="微软雅黑"/>
         </w:rPr>
         <w:t>MD5</w:t>
       </w:r>
       <w:r>
         <w:rPr>
-          <w:rFonts w:hint="eastAsia" w:ascii="微软雅黑" w:hAnsi="微软雅黑" w:eastAsia="微软雅黑"/>
+          <w:rFonts w:ascii="微软雅黑" w:eastAsia="微软雅黑" w:hAnsi="微软雅黑" w:hint="eastAsia"/>
         </w:rPr>
         <w:t>，</w:t>
       </w:r>
       <w:r>
         <w:rPr>
-          <w:rFonts w:ascii="微软雅黑" w:hAnsi="微软雅黑" w:eastAsia="微软雅黑"/>
+          <w:rFonts w:ascii="微软雅黑" w:eastAsia="微软雅黑" w:hAnsi="微软雅黑"/>
         </w:rPr>
         <w:t>SHA1</w:t>
       </w:r>
       <w:r>
         <w:rPr>
-          <w:rFonts w:hint="eastAsia" w:ascii="微软雅黑" w:hAnsi="微软雅黑" w:eastAsia="微软雅黑"/>
+          <w:rFonts w:ascii="微软雅黑" w:eastAsia="微软雅黑" w:hAnsi="微软雅黑" w:hint="eastAsia"/>
         </w:rPr>
         <w:t>，</w:t>
       </w:r>
       <w:r>
         <w:rPr>
-          <w:rFonts w:ascii="微软雅黑" w:hAnsi="微软雅黑" w:eastAsia="微软雅黑"/>
+          <w:rFonts w:ascii="微软雅黑" w:eastAsia="微软雅黑" w:hAnsi="微软雅黑"/>
         </w:rPr>
         <w:t>SHA256</w:t>
       </w:r>
     </w:p>
     <w:p>
       <w:pPr>
-        <w:pStyle w:val="5"/>
+        <w:pStyle w:val="a4"/>
         <w:numPr>
           <w:ilvl w:val="0"/>
           <w:numId w:val="1"/>
         </w:numPr>
         <w:ind w:firstLineChars="0"/>
         <w:rPr>
-          <w:rFonts w:ascii="微软雅黑" w:hAnsi="微软雅黑" w:eastAsia="微软雅黑"/>
-        </w:rPr>
-      </w:pPr>
-      <w:r>
-        <w:rPr>
-          <w:rFonts w:hint="eastAsia" w:ascii="微软雅黑" w:hAnsi="微软雅黑" w:eastAsia="微软雅黑"/>
-          <w:lang w:val="en-US" w:eastAsia="zh-CN"/>
-        </w:rPr>
-        <w:t>HTTP1.0和HTTP2.0的区别</w:t>
+          <w:rFonts w:ascii="微软雅黑" w:eastAsia="微软雅黑" w:hAnsi="微软雅黑"/>
+        </w:rPr>
+      </w:pPr>
+      <w:r>
+        <w:rPr>
+          <w:rFonts w:ascii="微软雅黑" w:eastAsia="微软雅黑" w:hAnsi="微软雅黑" w:hint="eastAsia"/>
+        </w:rPr>
+        <w:t>HTTP1.0</w:t>
+      </w:r>
+      <w:r>
+        <w:rPr>
+          <w:rFonts w:ascii="微软雅黑" w:eastAsia="微软雅黑" w:hAnsi="微软雅黑" w:hint="eastAsia"/>
+        </w:rPr>
+        <w:t>和</w:t>
+      </w:r>
+      <w:r>
+        <w:rPr>
+          <w:rFonts w:ascii="微软雅黑" w:eastAsia="微软雅黑" w:hAnsi="微软雅黑" w:hint="eastAsia"/>
+        </w:rPr>
+        <w:t>HTTP2.0</w:t>
+      </w:r>
+      <w:r>
+        <w:rPr>
+          <w:rFonts w:ascii="微软雅黑" w:eastAsia="微软雅黑" w:hAnsi="微软雅黑" w:hint="eastAsia"/>
+        </w:rPr>
+        <w:t>的区别</w:t>
       </w:r>
     </w:p>
     <w:p>
       <w:pPr>
-        <w:pStyle w:val="5"/>
-        <w:numPr>
-          <w:numId w:val="0"/>
-        </w:numPr>
-        <w:ind w:leftChars="0" w:firstLine="420" w:firstLineChars="0"/>
-        <w:rPr>
-          <w:rFonts w:hint="eastAsia" w:ascii="微软雅黑" w:hAnsi="微软雅黑" w:eastAsia="微软雅黑" w:cs="微软雅黑"/>
-          <w:sz w:val="21"/>
+        <w:pStyle w:val="a4"/>
+        <w:ind w:firstLineChars="0"/>
+        <w:rPr>
+          <w:rFonts w:ascii="微软雅黑" w:eastAsia="微软雅黑" w:hAnsi="微软雅黑" w:cs="微软雅黑"/>
           <w:szCs w:val="21"/>
         </w:rPr>
       </w:pPr>
       <w:r>
         <w:rPr>
-          <w:rFonts w:hint="eastAsia" w:ascii="微软雅黑" w:hAnsi="微软雅黑" w:eastAsia="微软雅黑"/>
-          <w:lang w:val="en-US" w:eastAsia="zh-CN"/>
+          <w:rFonts w:ascii="微软雅黑" w:eastAsia="微软雅黑" w:hAnsi="微软雅黑" w:hint="eastAsia"/>
         </w:rPr>
         <w:t>参考：</w:t>
       </w:r>
-      <w:r>
-        <w:rPr>
-          <w:rFonts w:hint="eastAsia" w:ascii="微软雅黑" w:hAnsi="微软雅黑" w:eastAsia="微软雅黑" w:cs="微软雅黑"/>
-          <w:sz w:val="21"/>
-          <w:szCs w:val="21"/>
-        </w:rPr>
-        <w:fldChar w:fldCharType="begin"/>
-      </w:r>
-      <w:r>
-        <w:rPr>
-          <w:rFonts w:hint="eastAsia" w:ascii="微软雅黑" w:hAnsi="微软雅黑" w:eastAsia="微软雅黑" w:cs="微软雅黑"/>
-          <w:sz w:val="21"/>
-          <w:szCs w:val="21"/>
-        </w:rPr>
-        <w:instrText xml:space="preserve"> HYPERLINK "https://blog.csdn.net/ailunlee/article/details/97831912" </w:instrText>
-      </w:r>
-      <w:r>
-        <w:rPr>
-          <w:rFonts w:hint="eastAsia" w:ascii="微软雅黑" w:hAnsi="微软雅黑" w:eastAsia="微软雅黑" w:cs="微软雅黑"/>
-          <w:sz w:val="21"/>
-          <w:szCs w:val="21"/>
-        </w:rPr>
-        <w:fldChar w:fldCharType="separate"/>
-      </w:r>
-      <w:r>
-        <w:rPr>
-          <w:rStyle w:val="4"/>
-          <w:rFonts w:hint="eastAsia" w:ascii="微软雅黑" w:hAnsi="微软雅黑" w:eastAsia="微软雅黑" w:cs="微软雅黑"/>
-          <w:sz w:val="21"/>
-          <w:szCs w:val="21"/>
-        </w:rPr>
-        <w:t>https://blog.csdn.net/ailunlee/article/details/97831912</w:t>
-      </w:r>
-      <w:r>
-        <w:rPr>
-          <w:rFonts w:hint="eastAsia" w:ascii="微软雅黑" w:hAnsi="微软雅黑" w:eastAsia="微软雅黑" w:cs="微软雅黑"/>
-          <w:sz w:val="21"/>
-          <w:szCs w:val="21"/>
-        </w:rPr>
-        <w:fldChar w:fldCharType="end"/>
-      </w:r>
+      <w:hyperlink r:id="rId8" w:history="1">
+        <w:r>
+          <w:rPr>
+            <w:rStyle w:val="a3"/>
+            <w:rFonts w:ascii="微软雅黑" w:eastAsia="微软雅黑" w:hAnsi="微软雅黑" w:cs="微软雅黑" w:hint="eastAsia"/>
+            <w:szCs w:val="21"/>
+          </w:rPr>
+          <w:t>https://blog.csdn.net/ailunlee/article/details/97831912</w:t>
+        </w:r>
+      </w:hyperlink>
     </w:p>
     <w:p>
       <w:pPr>
-        <w:pStyle w:val="5"/>
-        <w:numPr>
-          <w:ilvl w:val="0"/>
-          <w:numId w:val="0"/>
-        </w:numPr>
-        <w:ind w:leftChars="0" w:firstLine="420" w:firstLineChars="0"/>
-        <w:rPr>
-          <w:rStyle w:val="4"/>
-          <w:rFonts w:hint="default" w:ascii="微软雅黑" w:hAnsi="微软雅黑" w:eastAsia="微软雅黑" w:cs="微软雅黑"/>
-          <w:sz w:val="21"/>
+        <w:pStyle w:val="a4"/>
+        <w:ind w:firstLineChars="0"/>
+        <w:rPr>
+          <w:rStyle w:val="a3"/>
+          <w:rFonts w:ascii="微软雅黑" w:eastAsia="微软雅黑" w:hAnsi="微软雅黑" w:cs="微软雅黑"/>
           <w:szCs w:val="21"/>
-          <w:lang w:val="en-US"/>
-        </w:rPr>
-      </w:pPr>
-      <w:r>
-        <w:rPr>
-          <w:rStyle w:val="4"/>
-          <w:rFonts w:hint="eastAsia" w:ascii="微软雅黑" w:hAnsi="微软雅黑" w:eastAsia="微软雅黑" w:cs="微软雅黑"/>
-          <w:sz w:val="21"/>
-          <w:szCs w:val="21"/>
-        </w:rPr>
-        <w:fldChar w:fldCharType="begin"/>
-      </w:r>
-      <w:r>
-        <w:rPr>
-          <w:rStyle w:val="4"/>
-          <w:rFonts w:hint="eastAsia" w:ascii="微软雅黑" w:hAnsi="微软雅黑" w:eastAsia="微软雅黑" w:cs="微软雅黑"/>
-          <w:sz w:val="21"/>
-          <w:szCs w:val="21"/>
-        </w:rPr>
-        <w:instrText xml:space="preserve"> HYPERLINK "https://blog.csdn.net/qq_36183935/article/details/81156225" </w:instrText>
-      </w:r>
-      <w:r>
-        <w:rPr>
-          <w:rStyle w:val="4"/>
-          <w:rFonts w:hint="eastAsia" w:ascii="微软雅黑" w:hAnsi="微软雅黑" w:eastAsia="微软雅黑" w:cs="微软雅黑"/>
-          <w:sz w:val="21"/>
-          <w:szCs w:val="21"/>
-        </w:rPr>
-        <w:fldChar w:fldCharType="separate"/>
-      </w:r>
-      <w:r>
-        <w:rPr>
-          <w:rStyle w:val="4"/>
-          <w:rFonts w:hint="eastAsia" w:ascii="微软雅黑" w:hAnsi="微软雅黑" w:eastAsia="微软雅黑" w:cs="微软雅黑"/>
-          <w:sz w:val="21"/>
-          <w:szCs w:val="21"/>
-        </w:rPr>
-        <w:t>https://blog.csdn.net/qq_36183935/article/details/811562</w:t>
-      </w:r>
-      <w:bookmarkStart w:id="0" w:name="_GoBack"/>
-      <w:bookmarkEnd w:id="0"/>
-      <w:r>
-        <w:rPr>
-          <w:rStyle w:val="4"/>
-          <w:rFonts w:hint="eastAsia" w:ascii="微软雅黑" w:hAnsi="微软雅黑" w:eastAsia="微软雅黑" w:cs="微软雅黑"/>
-          <w:sz w:val="21"/>
-          <w:szCs w:val="21"/>
-        </w:rPr>
-        <w:t>25</w:t>
-      </w:r>
-      <w:r>
-        <w:rPr>
-          <w:rStyle w:val="4"/>
-          <w:rFonts w:hint="eastAsia" w:ascii="微软雅黑" w:hAnsi="微软雅黑" w:eastAsia="微软雅黑" w:cs="微软雅黑"/>
-          <w:sz w:val="21"/>
-          <w:szCs w:val="21"/>
-        </w:rPr>
-        <w:fldChar w:fldCharType="end"/>
-      </w:r>
+        </w:rPr>
+      </w:pPr>
+      <w:hyperlink r:id="rId9" w:history="1">
+        <w:r>
+          <w:rPr>
+            <w:rStyle w:val="a3"/>
+            <w:rFonts w:ascii="微软雅黑" w:eastAsia="微软雅黑" w:hAnsi="微软雅黑" w:cs="微软雅黑" w:hint="eastAsia"/>
+            <w:szCs w:val="21"/>
+          </w:rPr>
+          <w:t>https://blog.csdn.net/qq_36183935/article/details/811562</w:t>
+        </w:r>
+        <w:r>
+          <w:rPr>
+            <w:rStyle w:val="a3"/>
+            <w:rFonts w:ascii="微软雅黑" w:eastAsia="微软雅黑" w:hAnsi="微软雅黑" w:cs="微软雅黑" w:hint="eastAsia"/>
+            <w:szCs w:val="21"/>
+          </w:rPr>
+          <w:t>25</w:t>
+        </w:r>
+      </w:hyperlink>
     </w:p>
     <w:p>
       <w:pPr>
-        <w:pStyle w:val="5"/>
+        <w:pStyle w:val="a4"/>
         <w:numPr>
           <w:ilvl w:val="0"/>
           <w:numId w:val="1"/>
         </w:numPr>
         <w:ind w:firstLineChars="0"/>
         <w:rPr>
-          <w:rFonts w:ascii="微软雅黑" w:hAnsi="微软雅黑" w:eastAsia="微软雅黑"/>
+          <w:rFonts w:ascii="微软雅黑" w:eastAsia="微软雅黑" w:hAnsi="微软雅黑"/>
         </w:rPr>
       </w:pPr>
     </w:p>
     <w:sectPr>
       <w:pgSz w:w="11906" w:h="16838"/>
       <w:pgMar w:top="1440" w:right="1800" w:bottom="1440" w:left="1800" w:header="851" w:footer="992" w:gutter="0"/>
-      <w:cols w:space="425" w:num="1"/>
-      <w:docGrid w:type="lines" w:linePitch="312" w:charSpace="0"/>
+      <w:cols w:space="425"/>
+      <w:docGrid w:type="lines" w:linePitch="312"/>
     </w:sectPr>
   </w:body>
 </w:document>
 </file>
 
 <file path=word/numbering.xml><?xml version="1.0" encoding="utf-8"?>
-<w:numbering xmlns:wpc="http://schemas.microsoft.com/office/word/2010/wordprocessingCanvas" xmlns:mc="http://schemas.openxmlformats.org/markup-compatibility/2006" xmlns:o="urn:schemas-microsoft-com:office:office" xmlns:r="http://schemas.openxmlformats.org/officeDocument/2006/relationships" xmlns:m="http://schemas.openxmlformats.org/officeDocument/2006/math" xmlns:v="urn:schemas-microsoft-com:vml" xmlns:wp14="http://schemas.microsoft.com/office/word/2010/wordprocessingDrawing" xmlns:wp="http://schemas.openxmlformats.org/drawingml/2006/wordprocessingDrawing" xmlns:w10="urn:schemas-microsoft-com:office:word" xmlns:w="http://schemas.openxmlformats.org/wordprocessingml/2006/main" xmlns:w14="http://schemas.microsoft.com/office/word/2010/wordml" xmlns:wpg="http://schemas.microsoft.com/office/word/2010/wordprocessingGroup" xmlns:wpi="http://schemas.microsoft.com/office/word/2010/wordprocessingInk" xmlns:wne="http://schemas.microsoft.com/office/word/2006/wordml" xmlns:wps="http://schemas.microsoft.com/office/word/2010/wordprocessingShape" mc:Ignorable="w14 wp14">
-  <w:abstractNum w:abstractNumId="0">
+<w:numbering xmlns:wpc="http://schemas.microsoft.com/office/word/2010/wordprocessingCanvas" xmlns:cx="http://schemas.microsoft.com/office/drawing/2014/chartex" xmlns:cx1="http://schemas.microsoft.com/office/drawing/2015/9/8/chartex" xmlns:cx2="http://schemas.microsoft.com/office/drawing/2015/10/21/chartex" xmlns:cx3="http://schemas.microsoft.com/office/drawing/2016/5/9/chartex" xmlns:cx4="http://schemas.microsoft.com/office/drawing/2016/5/10/chartex" xmlns:cx5="http://schemas.microsoft.com/office/drawing/2016/5/11/chartex" xmlns:cx6="http://schemas.microsoft.com/office/drawing/2016/5/12/chartex" xmlns:cx7="http://schemas.microsoft.com/office/drawing/2016/5/13/chartex" xmlns:cx8="http://schemas.microsoft.com/office/drawing/2016/5/14/chartex" xmlns:mc="http://schemas.openxmlformats.org/markup-compatibility/2006" xmlns:aink="http://schemas.microsoft.com/office/drawing/2016/ink" xmlns:am3d="http://schemas.microsoft.com/office/drawing/2017/model3d" xmlns:o="urn:schemas-microsoft-com:office:office" xmlns:r="http://schemas.openxmlformats.org/officeDocument/2006/relationships" xmlns:m="http://schemas.openxmlformats.org/officeDocument/2006/math" xmlns:v="urn:schemas-microsoft-com:vml" xmlns:wp14="http://schemas.microsoft.com/office/word/2010/wordprocessingDrawing" xmlns:wp="http://schemas.openxmlformats.org/drawingml/2006/wordprocessingDrawing" xmlns:w10="urn:schemas-microsoft-com:office:word" xmlns:w="http://schemas.openxmlformats.org/wordprocessingml/2006/main" xmlns:w14="http://schemas.microsoft.com/office/word/2010/wordml" xmlns:w15="http://schemas.microsoft.com/office/word/2012/wordml" xmlns:w16cex="http://schemas.microsoft.com/office/word/2018/wordml/cex" xmlns:w16cid="http://schemas.microsoft.com/office/word/2016/wordml/cid" xmlns:w16="http://schemas.microsoft.com/office/word/2018/wordml" xmlns:w16se="http://schemas.microsoft.com/office/word/2015/wordml/symex" xmlns:wpg="http://schemas.microsoft.com/office/word/2010/wordprocessingGroup" xmlns:wpi="http://schemas.microsoft.com/office/word/2010/wordprocessingInk" xmlns:wne="http://schemas.microsoft.com/office/word/2006/wordml" xmlns:wps="http://schemas.microsoft.com/office/word/2010/wordprocessingShape" mc:Ignorable="w14 w15 w16se w16cid w16 w16cex wp14">
+  <w:abstractNum w:abstractNumId="0" w15:restartNumberingAfterBreak="0">
     <w:nsid w:val="183D08BA"/>
     <w:multiLevelType w:val="multilevel"/>
     <w:tmpl w:val="183D08BA"/>
-    <w:lvl w:ilvl="0" w:tentative="0">
+    <w:lvl w:ilvl="0">
       <w:start w:val="1"/>
       <w:numFmt w:val="upperLetter"/>
       <w:lvlText w:val="%1."/>
@@ -599,7 +893,7 @@
         <w:ind w:left="846" w:hanging="420"/>
       </w:pPr>
     </w:lvl>
-    <w:lvl w:ilvl="1" w:tentative="0">
+    <w:lvl w:ilvl="1">
       <w:start w:val="1"/>
       <w:numFmt w:val="lowerLetter"/>
       <w:lvlText w:val="%2)"/>
@@ -608,7 +902,7 @@
         <w:ind w:left="1266" w:hanging="420"/>
       </w:pPr>
     </w:lvl>
-    <w:lvl w:ilvl="2" w:tentative="0">
+    <w:lvl w:ilvl="2">
       <w:start w:val="1"/>
       <w:numFmt w:val="lowerRoman"/>
       <w:lvlText w:val="%3."/>
@@ -617,7 +911,7 @@
         <w:ind w:left="1686" w:hanging="420"/>
       </w:pPr>
     </w:lvl>
-    <w:lvl w:ilvl="3" w:tentative="0">
+    <w:lvl w:ilvl="3">
       <w:start w:val="1"/>
       <w:numFmt w:val="decimal"/>
       <w:lvlText w:val="%4."/>
@@ -626,7 +920,7 @@
         <w:ind w:left="2106" w:hanging="420"/>
       </w:pPr>
     </w:lvl>
-    <w:lvl w:ilvl="4" w:tentative="0">
+    <w:lvl w:ilvl="4">
       <w:start w:val="1"/>
       <w:numFmt w:val="lowerLetter"/>
       <w:lvlText w:val="%5)"/>
@@ -635,7 +929,7 @@
         <w:ind w:left="2526" w:hanging="420"/>
       </w:pPr>
     </w:lvl>
-    <w:lvl w:ilvl="5" w:tentative="0">
+    <w:lvl w:ilvl="5">
       <w:start w:val="1"/>
       <w:numFmt w:val="lowerRoman"/>
       <w:lvlText w:val="%6."/>
@@ -644,7 +938,7 @@
         <w:ind w:left="2946" w:hanging="420"/>
       </w:pPr>
     </w:lvl>
-    <w:lvl w:ilvl="6" w:tentative="0">
+    <w:lvl w:ilvl="6">
       <w:start w:val="1"/>
       <w:numFmt w:val="decimal"/>
       <w:lvlText w:val="%7."/>
@@ -653,7 +947,7 @@
         <w:ind w:left="3366" w:hanging="420"/>
       </w:pPr>
     </w:lvl>
-    <w:lvl w:ilvl="7" w:tentative="0">
+    <w:lvl w:ilvl="7">
       <w:start w:val="1"/>
       <w:numFmt w:val="lowerLetter"/>
       <w:lvlText w:val="%8)"/>
@@ -662,7 +956,7 @@
         <w:ind w:left="3786" w:hanging="420"/>
       </w:pPr>
     </w:lvl>
-    <w:lvl w:ilvl="8" w:tentative="0">
+    <w:lvl w:ilvl="8">
       <w:start w:val="1"/>
       <w:numFmt w:val="lowerRoman"/>
       <w:lvlText w:val="%9."/>
@@ -672,11 +966,11 @@
       </w:pPr>
     </w:lvl>
   </w:abstractNum>
-  <w:abstractNum w:abstractNumId="1">
+  <w:abstractNum w:abstractNumId="1" w15:restartNumberingAfterBreak="0">
     <w:nsid w:val="5DEB4F9D"/>
     <w:multiLevelType w:val="multilevel"/>
     <w:tmpl w:val="5DEB4F9D"/>
-    <w:lvl w:ilvl="0" w:tentative="0">
+    <w:lvl w:ilvl="0">
       <w:start w:val="1"/>
       <w:numFmt w:val="decimal"/>
       <w:lvlText w:val="%1."/>
@@ -685,7 +979,7 @@
         <w:ind w:left="420" w:hanging="420"/>
       </w:pPr>
     </w:lvl>
-    <w:lvl w:ilvl="1" w:tentative="0">
+    <w:lvl w:ilvl="1">
       <w:start w:val="1"/>
       <w:numFmt w:val="lowerLetter"/>
       <w:lvlText w:val="%2)"/>
@@ -694,7 +988,7 @@
         <w:ind w:left="840" w:hanging="420"/>
       </w:pPr>
     </w:lvl>
-    <w:lvl w:ilvl="2" w:tentative="0">
+    <w:lvl w:ilvl="2">
       <w:start w:val="1"/>
       <w:numFmt w:val="lowerRoman"/>
       <w:lvlText w:val="%3."/>
@@ -703,7 +997,7 @@
         <w:ind w:left="1260" w:hanging="420"/>
       </w:pPr>
     </w:lvl>
-    <w:lvl w:ilvl="3" w:tentative="0">
+    <w:lvl w:ilvl="3">
       <w:start w:val="1"/>
       <w:numFmt w:val="decimal"/>
       <w:lvlText w:val="%4."/>
@@ -712,7 +1006,7 @@
         <w:ind w:left="1680" w:hanging="420"/>
       </w:pPr>
     </w:lvl>
-    <w:lvl w:ilvl="4" w:tentative="0">
+    <w:lvl w:ilvl="4">
       <w:start w:val="1"/>
       <w:numFmt w:val="lowerLetter"/>
       <w:lvlText w:val="%5)"/>
@@ -721,7 +1015,7 @@
         <w:ind w:left="2100" w:hanging="420"/>
       </w:pPr>
     </w:lvl>
-    <w:lvl w:ilvl="5" w:tentative="0">
+    <w:lvl w:ilvl="5">
       <w:start w:val="1"/>
       <w:numFmt w:val="lowerRoman"/>
       <w:lvlText w:val="%6."/>
@@ -730,7 +1024,7 @@
         <w:ind w:left="2520" w:hanging="420"/>
       </w:pPr>
     </w:lvl>
-    <w:lvl w:ilvl="6" w:tentative="0">
+    <w:lvl w:ilvl="6">
       <w:start w:val="1"/>
       <w:numFmt w:val="decimal"/>
       <w:lvlText w:val="%7."/>
@@ -739,7 +1033,7 @@
         <w:ind w:left="2940" w:hanging="420"/>
       </w:pPr>
     </w:lvl>
-    <w:lvl w:ilvl="7" w:tentative="0">
+    <w:lvl w:ilvl="7">
       <w:start w:val="1"/>
       <w:numFmt w:val="lowerLetter"/>
       <w:lvlText w:val="%8)"/>
@@ -748,7 +1042,7 @@
         <w:ind w:left="3360" w:hanging="420"/>
       </w:pPr>
     </w:lvl>
-    <w:lvl w:ilvl="8" w:tentative="0">
+    <w:lvl w:ilvl="8">
       <w:start w:val="1"/>
       <w:numFmt w:val="lowerRoman"/>
       <w:lvlText w:val="%9."/>
@@ -768,293 +1062,418 @@
 </file>
 
 <file path=word/styles.xml><?xml version="1.0" encoding="utf-8"?>
-<w:styles xmlns:mc="http://schemas.openxmlformats.org/markup-compatibility/2006" xmlns:o="urn:schemas-microsoft-com:office:office" xmlns:r="http://schemas.openxmlformats.org/officeDocument/2006/relationships" xmlns:m="http://schemas.openxmlformats.org/officeDocument/2006/math" xmlns:v="urn:schemas-microsoft-com:vml" xmlns:w="http://schemas.openxmlformats.org/wordprocessingml/2006/main" xmlns:w14="http://schemas.microsoft.com/office/word/2010/wordml" xmlns:w10="urn:schemas-microsoft-com:office:word" xmlns:sl="http://schemas.openxmlformats.org/schemaLibrary/2006/main" mc:Ignorable="w14">
+<w:styles xmlns:mc="http://schemas.openxmlformats.org/markup-compatibility/2006" xmlns:r="http://schemas.openxmlformats.org/officeDocument/2006/relationships" xmlns:w="http://schemas.openxmlformats.org/wordprocessingml/2006/main" xmlns:w14="http://schemas.microsoft.com/office/word/2010/wordml" xmlns:w15="http://schemas.microsoft.com/office/word/2012/wordml" xmlns:w16cex="http://schemas.microsoft.com/office/word/2018/wordml/cex" xmlns:w16cid="http://schemas.microsoft.com/office/word/2016/wordml/cid" xmlns:w16="http://schemas.microsoft.com/office/word/2018/wordml" xmlns:w16se="http://schemas.microsoft.com/office/word/2015/wordml/symex" mc:Ignorable="w14 w15 w16se w16cid w16 w16cex">
   <w:docDefaults>
     <w:rPrDefault>
       <w:rPr>
-        <w:rFonts w:ascii="Times New Roman" w:hAnsi="Times New Roman" w:eastAsia="宋体" w:cs="Times New Roman"/>
+        <w:rFonts w:ascii="Times New Roman" w:eastAsia="宋体" w:hAnsi="Times New Roman" w:cs="Times New Roman"/>
+        <w:lang w:val="en-US" w:eastAsia="zh-CN" w:bidi="ar-SA"/>
       </w:rPr>
     </w:rPrDefault>
+    <w:pPrDefault/>
   </w:docDefaults>
-  <w:latentStyles w:count="260" w:defQFormat="0" w:defUnhideWhenUsed="1" w:defSemiHidden="1" w:defUIPriority="99" w:defLockedState="0">
-    <w:lsdException w:qFormat="1" w:unhideWhenUsed="0" w:uiPriority="0" w:semiHidden="0" w:name="Normal"/>
-    <w:lsdException w:qFormat="1" w:unhideWhenUsed="0" w:uiPriority="9" w:semiHidden="0" w:name="heading 1"/>
-    <w:lsdException w:qFormat="1" w:uiPriority="9" w:name="heading 2"/>
-    <w:lsdException w:qFormat="1" w:uiPriority="9" w:name="heading 3"/>
-    <w:lsdException w:qFormat="1" w:uiPriority="9" w:name="heading 4"/>
-    <w:lsdException w:qFormat="1" w:uiPriority="9" w:name="heading 5"/>
-    <w:lsdException w:qFormat="1" w:uiPriority="9" w:name="heading 6"/>
-    <w:lsdException w:qFormat="1" w:uiPriority="9" w:name="heading 7"/>
-    <w:lsdException w:qFormat="1" w:uiPriority="9" w:name="heading 8"/>
-    <w:lsdException w:qFormat="1" w:uiPriority="9" w:name="heading 9"/>
-    <w:lsdException w:uiPriority="99" w:name="index 1"/>
-    <w:lsdException w:uiPriority="99" w:name="index 2"/>
-    <w:lsdException w:uiPriority="99" w:name="index 3"/>
-    <w:lsdException w:uiPriority="99" w:name="index 4"/>
-    <w:lsdException w:uiPriority="99" w:name="index 5"/>
-    <w:lsdException w:uiPriority="99" w:name="index 6"/>
-    <w:lsdException w:uiPriority="99" w:name="index 7"/>
-    <w:lsdException w:uiPriority="99" w:name="index 8"/>
-    <w:lsdException w:uiPriority="99" w:name="index 9"/>
-    <w:lsdException w:uiPriority="39" w:name="toc 1"/>
-    <w:lsdException w:uiPriority="39" w:name="toc 2"/>
-    <w:lsdException w:uiPriority="39" w:name="toc 3"/>
-    <w:lsdException w:uiPriority="39" w:name="toc 4"/>
-    <w:lsdException w:uiPriority="39" w:name="toc 5"/>
-    <w:lsdException w:uiPriority="39" w:name="toc 6"/>
-    <w:lsdException w:uiPriority="39" w:name="toc 7"/>
-    <w:lsdException w:uiPriority="39" w:name="toc 8"/>
-    <w:lsdException w:uiPriority="39" w:name="toc 9"/>
-    <w:lsdException w:uiPriority="99" w:name="Normal Indent"/>
-    <w:lsdException w:uiPriority="99" w:name="footnote text"/>
-    <w:lsdException w:uiPriority="99" w:name="annotation text"/>
-    <w:lsdException w:uiPriority="99" w:name="header"/>
-    <w:lsdException w:uiPriority="99" w:name="footer"/>
-    <w:lsdException w:uiPriority="99" w:name="index heading"/>
-    <w:lsdException w:qFormat="1" w:uiPriority="35" w:name="caption"/>
-    <w:lsdException w:uiPriority="99" w:name="table of figures"/>
-    <w:lsdException w:uiPriority="99" w:name="envelope address"/>
-    <w:lsdException w:uiPriority="99" w:name="envelope return"/>
-    <w:lsdException w:uiPriority="99" w:name="footnote reference"/>
-    <w:lsdException w:uiPriority="99" w:name="annotation reference"/>
-    <w:lsdException w:uiPriority="99" w:name="line number"/>
-    <w:lsdException w:uiPriority="99" w:name="page number"/>
-    <w:lsdException w:uiPriority="99" w:name="endnote reference"/>
-    <w:lsdException w:uiPriority="99" w:name="endnote text"/>
-    <w:lsdException w:uiPriority="99" w:name="table of authorities"/>
-    <w:lsdException w:uiPriority="99" w:name="macro"/>
-    <w:lsdException w:uiPriority="99" w:name="toa heading"/>
-    <w:lsdException w:uiPriority="99" w:name="List"/>
-    <w:lsdException w:uiPriority="99" w:name="List Bullet"/>
-    <w:lsdException w:uiPriority="99" w:name="List Number"/>
-    <w:lsdException w:uiPriority="99" w:name="List 2"/>
-    <w:lsdException w:uiPriority="99" w:name="List 3"/>
-    <w:lsdException w:uiPriority="99" w:name="List 4"/>
-    <w:lsdException w:uiPriority="99" w:name="List 5"/>
-    <w:lsdException w:uiPriority="99" w:name="List Bullet 2"/>
-    <w:lsdException w:uiPriority="99" w:name="List Bullet 3"/>
-    <w:lsdException w:uiPriority="99" w:name="List Bullet 4"/>
-    <w:lsdException w:uiPriority="99" w:name="List Bullet 5"/>
-    <w:lsdException w:uiPriority="99" w:name="List Number 2"/>
-    <w:lsdException w:uiPriority="99" w:name="List Number 3"/>
-    <w:lsdException w:uiPriority="99" w:name="List Number 4"/>
-    <w:lsdException w:uiPriority="99" w:name="List Number 5"/>
-    <w:lsdException w:qFormat="1" w:unhideWhenUsed="0" w:uiPriority="10" w:semiHidden="0" w:name="Title"/>
-    <w:lsdException w:uiPriority="99" w:name="Closing"/>
-    <w:lsdException w:uiPriority="99" w:name="Signature"/>
-    <w:lsdException w:uiPriority="1" w:name="Default Paragraph Font"/>
-    <w:lsdException w:uiPriority="99" w:name="Body Text"/>
-    <w:lsdException w:uiPriority="99" w:name="Body Text Indent"/>
-    <w:lsdException w:uiPriority="99" w:name="List Continue"/>
-    <w:lsdException w:uiPriority="99" w:name="List Continue 2"/>
-    <w:lsdException w:uiPriority="99" w:name="List Continue 3"/>
-    <w:lsdException w:uiPriority="99" w:name="List Continue 4"/>
-    <w:lsdException w:uiPriority="99" w:name="List Continue 5"/>
-    <w:lsdException w:uiPriority="99" w:name="Message Header"/>
-    <w:lsdException w:qFormat="1" w:unhideWhenUsed="0" w:uiPriority="11" w:semiHidden="0" w:name="Subtitle"/>
-    <w:lsdException w:uiPriority="99" w:name="Salutation"/>
-    <w:lsdException w:uiPriority="99" w:name="Date"/>
-    <w:lsdException w:uiPriority="99" w:name="Body Text First Indent"/>
-    <w:lsdException w:uiPriority="99" w:name="Body Text First Indent 2"/>
-    <w:lsdException w:uiPriority="99" w:name="Note Heading"/>
-    <w:lsdException w:uiPriority="99" w:name="Body Text 2"/>
-    <w:lsdException w:uiPriority="99" w:name="Body Text 3"/>
-    <w:lsdException w:uiPriority="99" w:name="Body Text Indent 2"/>
-    <w:lsdException w:uiPriority="99" w:name="Body Text Indent 3"/>
-    <w:lsdException w:uiPriority="99" w:name="Block Text"/>
-    <w:lsdException w:uiPriority="99" w:semiHidden="0" w:name="Hyperlink"/>
-    <w:lsdException w:uiPriority="99" w:name="FollowedHyperlink"/>
-    <w:lsdException w:qFormat="1" w:unhideWhenUsed="0" w:uiPriority="22" w:semiHidden="0" w:name="Strong"/>
-    <w:lsdException w:qFormat="1" w:unhideWhenUsed="0" w:uiPriority="20" w:semiHidden="0" w:name="Emphasis"/>
-    <w:lsdException w:uiPriority="99" w:name="Document Map"/>
-    <w:lsdException w:uiPriority="99" w:name="Plain Text"/>
-    <w:lsdException w:uiPriority="99" w:name="E-mail Signature"/>
-    <w:lsdException w:uiPriority="99" w:name="Normal (Web)"/>
-    <w:lsdException w:uiPriority="99" w:name="HTML Acronym"/>
-    <w:lsdException w:uiPriority="99" w:name="HTML Address"/>
-    <w:lsdException w:uiPriority="99" w:name="HTML Cite"/>
-    <w:lsdException w:uiPriority="99" w:name="HTML Code"/>
-    <w:lsdException w:uiPriority="99" w:name="HTML Definition"/>
-    <w:lsdException w:uiPriority="99" w:name="HTML Keyboard"/>
-    <w:lsdException w:uiPriority="99" w:name="HTML Preformatted"/>
-    <w:lsdException w:uiPriority="99" w:name="HTML Sample"/>
-    <w:lsdException w:uiPriority="99" w:name="HTML Typewriter"/>
-    <w:lsdException w:uiPriority="99" w:name="HTML Variable"/>
-    <w:lsdException w:uiPriority="99" w:name="Normal Table"/>
-    <w:lsdException w:uiPriority="99" w:name="annotation subject"/>
-    <w:lsdException w:uiPriority="99" w:name="Table Simple 1"/>
-    <w:lsdException w:uiPriority="99" w:name="Table Simple 2"/>
-    <w:lsdException w:uiPriority="99" w:name="Table Simple 3"/>
-    <w:lsdException w:uiPriority="99" w:name="Table Classic 1"/>
-    <w:lsdException w:uiPriority="99" w:name="Table Classic 2"/>
-    <w:lsdException w:uiPriority="99" w:name="Table Classic 3"/>
-    <w:lsdException w:uiPriority="99" w:name="Table Classic 4"/>
-    <w:lsdException w:uiPriority="99" w:name="Table Colorful 1"/>
-    <w:lsdException w:uiPriority="99" w:name="Table Colorful 2"/>
-    <w:lsdException w:uiPriority="99" w:name="Table Colorful 3"/>
-    <w:lsdException w:uiPriority="99" w:name="Table Columns 1"/>
-    <w:lsdException w:uiPriority="99" w:name="Table Columns 2"/>
-    <w:lsdException w:uiPriority="99" w:name="Table Columns 3"/>
-    <w:lsdException w:uiPriority="99" w:name="Table Columns 4"/>
-    <w:lsdException w:uiPriority="99" w:name="Table Columns 5"/>
-    <w:lsdException w:uiPriority="99" w:name="Table Grid 1"/>
-    <w:lsdException w:uiPriority="99" w:name="Table Grid 2"/>
-    <w:lsdException w:uiPriority="99" w:name="Table Grid 3"/>
-    <w:lsdException w:uiPriority="99" w:name="Table Grid 4"/>
-    <w:lsdException w:uiPriority="99" w:name="Table Grid 5"/>
-    <w:lsdException w:uiPriority="99" w:name="Table Grid 6"/>
-    <w:lsdException w:uiPriority="99" w:name="Table Grid 7"/>
-    <w:lsdException w:uiPriority="99" w:name="Table Grid 8"/>
-    <w:lsdException w:uiPriority="99" w:name="Table List 1"/>
-    <w:lsdException w:uiPriority="99" w:name="Table List 2"/>
-    <w:lsdException w:uiPriority="99" w:name="Table List 3"/>
-    <w:lsdException w:uiPriority="99" w:name="Table List 4"/>
-    <w:lsdException w:uiPriority="99" w:name="Table List 5"/>
-    <w:lsdException w:uiPriority="99" w:name="Table List 6"/>
-    <w:lsdException w:uiPriority="99" w:name="Table List 7"/>
-    <w:lsdException w:uiPriority="99" w:name="Table List 8"/>
-    <w:lsdException w:uiPriority="99" w:name="Table 3D effects 1"/>
-    <w:lsdException w:uiPriority="99" w:name="Table 3D effects 2"/>
-    <w:lsdException w:uiPriority="99" w:name="Table 3D effects 3"/>
-    <w:lsdException w:uiPriority="99" w:name="Table Contemporary"/>
-    <w:lsdException w:uiPriority="99" w:name="Table Elegant"/>
-    <w:lsdException w:uiPriority="99" w:name="Table Professional"/>
-    <w:lsdException w:uiPriority="99" w:name="Table Subtle 1"/>
-    <w:lsdException w:unhideWhenUsed="0" w:uiPriority="99" w:semiHidden="0" w:name="Table Subtle 2"/>
-    <w:lsdException w:uiPriority="99" w:name="Table Web 1"/>
-    <w:lsdException w:uiPriority="99" w:name="Table Web 2"/>
-    <w:lsdException w:unhideWhenUsed="0" w:uiPriority="99" w:semiHidden="0" w:name="Table Web 3"/>
-    <w:lsdException w:uiPriority="99" w:name="Balloon Text"/>
-    <w:lsdException w:unhideWhenUsed="0" w:uiPriority="39" w:semiHidden="0" w:name="Table Grid"/>
-    <w:lsdException w:uiPriority="99" w:name="Table Theme"/>
-    <w:lsdException w:unhideWhenUsed="0" w:uiPriority="60" w:semiHidden="0" w:name="Light Shading"/>
-    <w:lsdException w:unhideWhenUsed="0" w:uiPriority="61" w:semiHidden="0" w:name="Light List"/>
-    <w:lsdException w:unhideWhenUsed="0" w:uiPriority="62" w:semiHidden="0" w:name="Light Grid"/>
-    <w:lsdException w:unhideWhenUsed="0" w:uiPriority="63" w:semiHidden="0" w:name="Medium Shading 1"/>
-    <w:lsdException w:unhideWhenUsed="0" w:uiPriority="64" w:semiHidden="0" w:name="Medium Shading 2"/>
-    <w:lsdException w:unhideWhenUsed="0" w:uiPriority="65" w:semiHidden="0" w:name="Medium List 1"/>
-    <w:lsdException w:unhideWhenUsed="0" w:uiPriority="66" w:semiHidden="0" w:name="Medium List 2"/>
-    <w:lsdException w:unhideWhenUsed="0" w:uiPriority="67" w:semiHidden="0" w:name="Medium Grid 1"/>
-    <w:lsdException w:unhideWhenUsed="0" w:uiPriority="68" w:semiHidden="0" w:name="Medium Grid 2"/>
-    <w:lsdException w:unhideWhenUsed="0" w:uiPriority="69" w:semiHidden="0" w:name="Medium Grid 3"/>
-    <w:lsdException w:unhideWhenUsed="0" w:uiPriority="70" w:semiHidden="0" w:name="Dark List"/>
-    <w:lsdException w:unhideWhenUsed="0" w:uiPriority="71" w:semiHidden="0" w:name="Colorful Shading"/>
-    <w:lsdException w:unhideWhenUsed="0" w:uiPriority="72" w:semiHidden="0" w:name="Colorful List"/>
-    <w:lsdException w:unhideWhenUsed="0" w:uiPriority="73" w:semiHidden="0" w:name="Colorful Grid"/>
-    <w:lsdException w:unhideWhenUsed="0" w:uiPriority="60" w:semiHidden="0" w:name="Light Shading Accent 1"/>
-    <w:lsdException w:unhideWhenUsed="0" w:uiPriority="61" w:semiHidden="0" w:name="Light List Accent 1"/>
-    <w:lsdException w:unhideWhenUsed="0" w:uiPriority="62" w:semiHidden="0" w:name="Light Grid Accent 1"/>
-    <w:lsdException w:unhideWhenUsed="0" w:uiPriority="63" w:semiHidden="0" w:name="Medium Shading 1 Accent 1"/>
-    <w:lsdException w:unhideWhenUsed="0" w:uiPriority="64" w:semiHidden="0" w:name="Medium Shading 2 Accent 1"/>
-    <w:lsdException w:unhideWhenUsed="0" w:uiPriority="65" w:semiHidden="0" w:name="Medium List 1 Accent 1"/>
-    <w:lsdException w:qFormat="1" w:unhideWhenUsed="0" w:uiPriority="34" w:semiHidden="0" w:name="List Paragraph"/>
-    <w:lsdException w:unhideWhenUsed="0" w:uiPriority="66" w:semiHidden="0" w:name="Medium List 2 Accent 1"/>
-    <w:lsdException w:unhideWhenUsed="0" w:uiPriority="67" w:semiHidden="0" w:name="Medium Grid 1 Accent 1"/>
-    <w:lsdException w:unhideWhenUsed="0" w:uiPriority="68" w:semiHidden="0" w:name="Medium Grid 2 Accent 1"/>
-    <w:lsdException w:unhideWhenUsed="0" w:uiPriority="69" w:semiHidden="0" w:name="Medium Grid 3 Accent 1"/>
-    <w:lsdException w:unhideWhenUsed="0" w:uiPriority="70" w:semiHidden="0" w:name="Dark List Accent 1"/>
-    <w:lsdException w:unhideWhenUsed="0" w:uiPriority="71" w:semiHidden="0" w:name="Colorful Shading Accent 1"/>
-    <w:lsdException w:unhideWhenUsed="0" w:uiPriority="72" w:semiHidden="0" w:name="Colorful List Accent 1"/>
-    <w:lsdException w:unhideWhenUsed="0" w:uiPriority="73" w:semiHidden="0" w:name="Colorful Grid Accent 1"/>
-    <w:lsdException w:unhideWhenUsed="0" w:uiPriority="60" w:semiHidden="0" w:name="Light Shading Accent 2"/>
-    <w:lsdException w:unhideWhenUsed="0" w:uiPriority="61" w:semiHidden="0" w:name="Light List Accent 2"/>
-    <w:lsdException w:unhideWhenUsed="0" w:uiPriority="62" w:semiHidden="0" w:name="Light Grid Accent 2"/>
-    <w:lsdException w:unhideWhenUsed="0" w:uiPriority="63" w:semiHidden="0" w:name="Medium Shading 1 Accent 2"/>
-    <w:lsdException w:unhideWhenUsed="0" w:uiPriority="64" w:semiHidden="0" w:name="Medium Shading 2 Accent 2"/>
-    <w:lsdException w:unhideWhenUsed="0" w:uiPriority="65" w:semiHidden="0" w:name="Medium List 1 Accent 2"/>
-    <w:lsdException w:unhideWhenUsed="0" w:uiPriority="66" w:semiHidden="0" w:name="Medium List 2 Accent 2"/>
-    <w:lsdException w:unhideWhenUsed="0" w:uiPriority="67" w:semiHidden="0" w:name="Medium Grid 1 Accent 2"/>
-    <w:lsdException w:unhideWhenUsed="0" w:uiPriority="68" w:semiHidden="0" w:name="Medium Grid 2 Accent 2"/>
-    <w:lsdException w:unhideWhenUsed="0" w:uiPriority="69" w:semiHidden="0" w:name="Medium Grid 3 Accent 2"/>
-    <w:lsdException w:unhideWhenUsed="0" w:uiPriority="70" w:semiHidden="0" w:name="Dark List Accent 2"/>
-    <w:lsdException w:unhideWhenUsed="0" w:uiPriority="71" w:semiHidden="0" w:name="Colorful Shading Accent 2"/>
-    <w:lsdException w:unhideWhenUsed="0" w:uiPriority="72" w:semiHidden="0" w:name="Colorful List Accent 2"/>
-    <w:lsdException w:unhideWhenUsed="0" w:uiPriority="73" w:semiHidden="0" w:name="Colorful Grid Accent 2"/>
-    <w:lsdException w:unhideWhenUsed="0" w:uiPriority="60" w:semiHidden="0" w:name="Light Shading Accent 3"/>
-    <w:lsdException w:unhideWhenUsed="0" w:uiPriority="61" w:semiHidden="0" w:name="Light List Accent 3"/>
-    <w:lsdException w:unhideWhenUsed="0" w:uiPriority="62" w:semiHidden="0" w:name="Light Grid Accent 3"/>
-    <w:lsdException w:unhideWhenUsed="0" w:uiPriority="63" w:semiHidden="0" w:name="Medium Shading 1 Accent 3"/>
-    <w:lsdException w:unhideWhenUsed="0" w:uiPriority="64" w:semiHidden="0" w:name="Medium Shading 2 Accent 3"/>
-    <w:lsdException w:unhideWhenUsed="0" w:uiPriority="65" w:semiHidden="0" w:name="Medium List 1 Accent 3"/>
-    <w:lsdException w:unhideWhenUsed="0" w:uiPriority="66" w:semiHidden="0" w:name="Medium List 2 Accent 3"/>
-    <w:lsdException w:unhideWhenUsed="0" w:uiPriority="67" w:semiHidden="0" w:name="Medium Grid 1 Accent 3"/>
-    <w:lsdException w:unhideWhenUsed="0" w:uiPriority="68" w:semiHidden="0" w:name="Medium Grid 2 Accent 3"/>
-    <w:lsdException w:unhideWhenUsed="0" w:uiPriority="69" w:semiHidden="0" w:name="Medium Grid 3 Accent 3"/>
-    <w:lsdException w:unhideWhenUsed="0" w:uiPriority="70" w:semiHidden="0" w:name="Dark List Accent 3"/>
-    <w:lsdException w:unhideWhenUsed="0" w:uiPriority="71" w:semiHidden="0" w:name="Colorful Shading Accent 3"/>
-    <w:lsdException w:unhideWhenUsed="0" w:uiPriority="72" w:semiHidden="0" w:name="Colorful List Accent 3"/>
-    <w:lsdException w:unhideWhenUsed="0" w:uiPriority="73" w:semiHidden="0" w:name="Colorful Grid Accent 3"/>
-    <w:lsdException w:unhideWhenUsed="0" w:uiPriority="60" w:semiHidden="0" w:name="Light Shading Accent 4"/>
-    <w:lsdException w:unhideWhenUsed="0" w:uiPriority="61" w:semiHidden="0" w:name="Light List Accent 4"/>
-    <w:lsdException w:unhideWhenUsed="0" w:uiPriority="62" w:semiHidden="0" w:name="Light Grid Accent 4"/>
-    <w:lsdException w:unhideWhenUsed="0" w:uiPriority="63" w:semiHidden="0" w:name="Medium Shading 1 Accent 4"/>
-    <w:lsdException w:unhideWhenUsed="0" w:uiPriority="64" w:semiHidden="0" w:name="Medium Shading 2 Accent 4"/>
-    <w:lsdException w:unhideWhenUsed="0" w:uiPriority="65" w:semiHidden="0" w:name="Medium List 1 Accent 4"/>
-    <w:lsdException w:unhideWhenUsed="0" w:uiPriority="66" w:semiHidden="0" w:name="Medium List 2 Accent 4"/>
-    <w:lsdException w:unhideWhenUsed="0" w:uiPriority="67" w:semiHidden="0" w:name="Medium Grid 1 Accent 4"/>
-    <w:lsdException w:unhideWhenUsed="0" w:uiPriority="68" w:semiHidden="0" w:name="Medium Grid 2 Accent 4"/>
-    <w:lsdException w:unhideWhenUsed="0" w:uiPriority="69" w:semiHidden="0" w:name="Medium Grid 3 Accent 4"/>
-    <w:lsdException w:unhideWhenUsed="0" w:uiPriority="70" w:semiHidden="0" w:name="Dark List Accent 4"/>
-    <w:lsdException w:unhideWhenUsed="0" w:uiPriority="71" w:semiHidden="0" w:name="Colorful Shading Accent 4"/>
-    <w:lsdException w:unhideWhenUsed="0" w:uiPriority="72" w:semiHidden="0" w:name="Colorful List Accent 4"/>
-    <w:lsdException w:unhideWhenUsed="0" w:uiPriority="73" w:semiHidden="0" w:name="Colorful Grid Accent 4"/>
-    <w:lsdException w:unhideWhenUsed="0" w:uiPriority="60" w:semiHidden="0" w:name="Light Shading Accent 5"/>
-    <w:lsdException w:unhideWhenUsed="0" w:uiPriority="61" w:semiHidden="0" w:name="Light List Accent 5"/>
-    <w:lsdException w:unhideWhenUsed="0" w:uiPriority="62" w:semiHidden="0" w:name="Light Grid Accent 5"/>
-    <w:lsdException w:unhideWhenUsed="0" w:uiPriority="63" w:semiHidden="0" w:name="Medium Shading 1 Accent 5"/>
-    <w:lsdException w:unhideWhenUsed="0" w:uiPriority="64" w:semiHidden="0" w:name="Medium Shading 2 Accent 5"/>
-    <w:lsdException w:unhideWhenUsed="0" w:uiPriority="65" w:semiHidden="0" w:name="Medium List 1 Accent 5"/>
-    <w:lsdException w:unhideWhenUsed="0" w:uiPriority="66" w:semiHidden="0" w:name="Medium List 2 Accent 5"/>
-    <w:lsdException w:unhideWhenUsed="0" w:uiPriority="67" w:semiHidden="0" w:name="Medium Grid 1 Accent 5"/>
-    <w:lsdException w:unhideWhenUsed="0" w:uiPriority="68" w:semiHidden="0" w:name="Medium Grid 2 Accent 5"/>
-    <w:lsdException w:unhideWhenUsed="0" w:uiPriority="69" w:semiHidden="0" w:name="Medium Grid 3 Accent 5"/>
-    <w:lsdException w:unhideWhenUsed="0" w:uiPriority="70" w:semiHidden="0" w:name="Dark List Accent 5"/>
-    <w:lsdException w:unhideWhenUsed="0" w:uiPriority="71" w:semiHidden="0" w:name="Colorful Shading Accent 5"/>
-    <w:lsdException w:unhideWhenUsed="0" w:uiPriority="72" w:semiHidden="0" w:name="Colorful List Accent 5"/>
-    <w:lsdException w:unhideWhenUsed="0" w:uiPriority="73" w:semiHidden="0" w:name="Colorful Grid Accent 5"/>
-    <w:lsdException w:unhideWhenUsed="0" w:uiPriority="60" w:semiHidden="0" w:name="Light Shading Accent 6"/>
-    <w:lsdException w:unhideWhenUsed="0" w:uiPriority="61" w:semiHidden="0" w:name="Light List Accent 6"/>
-    <w:lsdException w:unhideWhenUsed="0" w:uiPriority="62" w:semiHidden="0" w:name="Light Grid Accent 6"/>
-    <w:lsdException w:unhideWhenUsed="0" w:uiPriority="63" w:semiHidden="0" w:name="Medium Shading 1 Accent 6"/>
-    <w:lsdException w:unhideWhenUsed="0" w:uiPriority="64" w:semiHidden="0" w:name="Medium Shading 2 Accent 6"/>
-    <w:lsdException w:unhideWhenUsed="0" w:uiPriority="65" w:semiHidden="0" w:name="Medium List 1 Accent 6"/>
-    <w:lsdException w:unhideWhenUsed="0" w:uiPriority="66" w:semiHidden="0" w:name="Medium List 2 Accent 6"/>
-    <w:lsdException w:unhideWhenUsed="0" w:uiPriority="67" w:semiHidden="0" w:name="Medium Grid 1 Accent 6"/>
-    <w:lsdException w:unhideWhenUsed="0" w:uiPriority="68" w:semiHidden="0" w:name="Medium Grid 2 Accent 6"/>
-    <w:lsdException w:unhideWhenUsed="0" w:uiPriority="69" w:semiHidden="0" w:name="Medium Grid 3 Accent 6"/>
-    <w:lsdException w:unhideWhenUsed="0" w:uiPriority="70" w:semiHidden="0" w:name="Dark List Accent 6"/>
-    <w:lsdException w:unhideWhenUsed="0" w:uiPriority="71" w:semiHidden="0" w:name="Colorful Shading Accent 6"/>
-    <w:lsdException w:unhideWhenUsed="0" w:uiPriority="72" w:semiHidden="0" w:name="Colorful List Accent 6"/>
-    <w:lsdException w:unhideWhenUsed="0" w:uiPriority="73" w:semiHidden="0" w:name="Colorful Grid Accent 6"/>
+  <w:latentStyles w:defLockedState="0" w:defUIPriority="99" w:defSemiHidden="0" w:defUnhideWhenUsed="0" w:defQFormat="0" w:count="376">
+    <w:lsdException w:name="Normal" w:uiPriority="0" w:qFormat="1"/>
+    <w:lsdException w:name="heading 1" w:uiPriority="9" w:qFormat="1"/>
+    <w:lsdException w:name="heading 2" w:semiHidden="1" w:uiPriority="9" w:unhideWhenUsed="1" w:qFormat="1"/>
+    <w:lsdException w:name="heading 3" w:semiHidden="1" w:uiPriority="9" w:unhideWhenUsed="1" w:qFormat="1"/>
+    <w:lsdException w:name="heading 4" w:semiHidden="1" w:uiPriority="9" w:unhideWhenUsed="1" w:qFormat="1"/>
+    <w:lsdException w:name="heading 5" w:semiHidden="1" w:uiPriority="9" w:unhideWhenUsed="1" w:qFormat="1"/>
+    <w:lsdException w:name="heading 6" w:semiHidden="1" w:uiPriority="9" w:unhideWhenUsed="1" w:qFormat="1"/>
+    <w:lsdException w:name="heading 7" w:semiHidden="1" w:uiPriority="9" w:unhideWhenUsed="1" w:qFormat="1"/>
+    <w:lsdException w:name="heading 8" w:semiHidden="1" w:uiPriority="9" w:unhideWhenUsed="1" w:qFormat="1"/>
+    <w:lsdException w:name="heading 9" w:semiHidden="1" w:uiPriority="9" w:unhideWhenUsed="1" w:qFormat="1"/>
+    <w:lsdException w:name="index 1" w:semiHidden="1" w:unhideWhenUsed="1"/>
+    <w:lsdException w:name="index 2" w:semiHidden="1" w:unhideWhenUsed="1"/>
+    <w:lsdException w:name="index 3" w:semiHidden="1" w:unhideWhenUsed="1"/>
+    <w:lsdException w:name="index 4" w:semiHidden="1" w:unhideWhenUsed="1"/>
+    <w:lsdException w:name="index 5" w:semiHidden="1" w:unhideWhenUsed="1"/>
+    <w:lsdException w:name="index 6" w:semiHidden="1" w:unhideWhenUsed="1"/>
+    <w:lsdException w:name="index 7" w:semiHidden="1" w:unhideWhenUsed="1"/>
+    <w:lsdException w:name="index 8" w:semiHidden="1" w:unhideWhenUsed="1"/>
+    <w:lsdException w:name="index 9" w:semiHidden="1" w:unhideWhenUsed="1"/>
+    <w:lsdException w:name="toc 1" w:semiHidden="1" w:uiPriority="39" w:unhideWhenUsed="1"/>
+    <w:lsdException w:name="toc 2" w:semiHidden="1" w:uiPriority="39" w:unhideWhenUsed="1"/>
+    <w:lsdException w:name="toc 3" w:semiHidden="1" w:uiPriority="39" w:unhideWhenUsed="1"/>
+    <w:lsdException w:name="toc 4" w:semiHidden="1" w:uiPriority="39" w:unhideWhenUsed="1"/>
+    <w:lsdException w:name="toc 5" w:semiHidden="1" w:uiPriority="39" w:unhideWhenUsed="1"/>
+    <w:lsdException w:name="toc 6" w:semiHidden="1" w:uiPriority="39" w:unhideWhenUsed="1"/>
+    <w:lsdException w:name="toc 7" w:semiHidden="1" w:uiPriority="39" w:unhideWhenUsed="1"/>
+    <w:lsdException w:name="toc 8" w:semiHidden="1" w:uiPriority="39" w:unhideWhenUsed="1"/>
+    <w:lsdException w:name="toc 9" w:semiHidden="1" w:uiPriority="39" w:unhideWhenUsed="1"/>
+    <w:lsdException w:name="Normal Indent" w:semiHidden="1" w:unhideWhenUsed="1"/>
+    <w:lsdException w:name="footnote text" w:semiHidden="1" w:unhideWhenUsed="1"/>
+    <w:lsdException w:name="annotation text" w:semiHidden="1" w:unhideWhenUsed="1"/>
+    <w:lsdException w:name="header" w:semiHidden="1" w:unhideWhenUsed="1"/>
+    <w:lsdException w:name="footer" w:semiHidden="1" w:unhideWhenUsed="1"/>
+    <w:lsdException w:name="index heading" w:semiHidden="1" w:unhideWhenUsed="1"/>
+    <w:lsdException w:name="caption" w:semiHidden="1" w:uiPriority="35" w:unhideWhenUsed="1" w:qFormat="1"/>
+    <w:lsdException w:name="table of figures" w:semiHidden="1" w:unhideWhenUsed="1"/>
+    <w:lsdException w:name="envelope address" w:semiHidden="1" w:unhideWhenUsed="1"/>
+    <w:lsdException w:name="envelope return" w:semiHidden="1" w:unhideWhenUsed="1"/>
+    <w:lsdException w:name="footnote reference" w:semiHidden="1" w:unhideWhenUsed="1"/>
+    <w:lsdException w:name="annotation reference" w:semiHidden="1" w:unhideWhenUsed="1"/>
+    <w:lsdException w:name="line number" w:semiHidden="1" w:unhideWhenUsed="1"/>
+    <w:lsdException w:name="page number" w:semiHidden="1" w:unhideWhenUsed="1"/>
+    <w:lsdException w:name="endnote reference" w:semiHidden="1" w:unhideWhenUsed="1"/>
+    <w:lsdException w:name="endnote text" w:semiHidden="1" w:unhideWhenUsed="1"/>
+    <w:lsdException w:name="table of authorities" w:semiHidden="1" w:unhideWhenUsed="1"/>
+    <w:lsdException w:name="macro" w:semiHidden="1" w:unhideWhenUsed="1"/>
+    <w:lsdException w:name="toa heading" w:semiHidden="1" w:unhideWhenUsed="1"/>
+    <w:lsdException w:name="List" w:semiHidden="1" w:unhideWhenUsed="1"/>
+    <w:lsdException w:name="List Bullet" w:semiHidden="1" w:unhideWhenUsed="1"/>
+    <w:lsdException w:name="List Number" w:semiHidden="1" w:unhideWhenUsed="1"/>
+    <w:lsdException w:name="List 2" w:semiHidden="1" w:unhideWhenUsed="1"/>
+    <w:lsdException w:name="List 3" w:semiHidden="1" w:unhideWhenUsed="1"/>
+    <w:lsdException w:name="List 4" w:semiHidden="1" w:unhideWhenUsed="1"/>
+    <w:lsdException w:name="List 5" w:semiHidden="1" w:unhideWhenUsed="1"/>
+    <w:lsdException w:name="List Bullet 2" w:semiHidden="1" w:unhideWhenUsed="1"/>
+    <w:lsdException w:name="List Bullet 3" w:semiHidden="1" w:unhideWhenUsed="1"/>
+    <w:lsdException w:name="List Bullet 4" w:semiHidden="1" w:unhideWhenUsed="1"/>
+    <w:lsdException w:name="List Bullet 5" w:semiHidden="1" w:unhideWhenUsed="1"/>
+    <w:lsdException w:name="List Number 2" w:semiHidden="1" w:unhideWhenUsed="1"/>
+    <w:lsdException w:name="List Number 3" w:semiHidden="1" w:unhideWhenUsed="1"/>
+    <w:lsdException w:name="List Number 4" w:semiHidden="1" w:unhideWhenUsed="1"/>
+    <w:lsdException w:name="List Number 5" w:semiHidden="1" w:unhideWhenUsed="1"/>
+    <w:lsdException w:name="Title" w:uiPriority="10" w:qFormat="1"/>
+    <w:lsdException w:name="Closing" w:semiHidden="1" w:unhideWhenUsed="1"/>
+    <w:lsdException w:name="Signature" w:semiHidden="1" w:unhideWhenUsed="1"/>
+    <w:lsdException w:name="Default Paragraph Font" w:semiHidden="1" w:uiPriority="1" w:unhideWhenUsed="1"/>
+    <w:lsdException w:name="Body Text" w:semiHidden="1" w:unhideWhenUsed="1"/>
+    <w:lsdException w:name="Body Text Indent" w:semiHidden="1" w:unhideWhenUsed="1"/>
+    <w:lsdException w:name="List Continue" w:semiHidden="1" w:unhideWhenUsed="1"/>
+    <w:lsdException w:name="List Continue 2" w:semiHidden="1" w:unhideWhenUsed="1"/>
+    <w:lsdException w:name="List Continue 3" w:semiHidden="1" w:unhideWhenUsed="1"/>
+    <w:lsdException w:name="List Continue 4" w:semiHidden="1" w:unhideWhenUsed="1"/>
+    <w:lsdException w:name="List Continue 5" w:semiHidden="1" w:unhideWhenUsed="1"/>
+    <w:lsdException w:name="Message Header" w:semiHidden="1" w:unhideWhenUsed="1"/>
+    <w:lsdException w:name="Subtitle" w:uiPriority="11" w:qFormat="1"/>
+    <w:lsdException w:name="Salutation" w:semiHidden="1" w:unhideWhenUsed="1"/>
+    <w:lsdException w:name="Date" w:semiHidden="1" w:unhideWhenUsed="1"/>
+    <w:lsdException w:name="Body Text First Indent" w:semiHidden="1" w:unhideWhenUsed="1"/>
+    <w:lsdException w:name="Body Text First Indent 2" w:semiHidden="1" w:unhideWhenUsed="1"/>
+    <w:lsdException w:name="Note Heading" w:semiHidden="1" w:unhideWhenUsed="1"/>
+    <w:lsdException w:name="Body Text 2" w:semiHidden="1" w:unhideWhenUsed="1"/>
+    <w:lsdException w:name="Body Text 3" w:semiHidden="1" w:unhideWhenUsed="1"/>
+    <w:lsdException w:name="Body Text Indent 2" w:semiHidden="1" w:unhideWhenUsed="1"/>
+    <w:lsdException w:name="Body Text Indent 3" w:semiHidden="1" w:unhideWhenUsed="1"/>
+    <w:lsdException w:name="Block Text" w:semiHidden="1" w:unhideWhenUsed="1"/>
+    <w:lsdException w:name="Hyperlink" w:unhideWhenUsed="1"/>
+    <w:lsdException w:name="FollowedHyperlink" w:semiHidden="1" w:unhideWhenUsed="1"/>
+    <w:lsdException w:name="Strong" w:uiPriority="22" w:qFormat="1"/>
+    <w:lsdException w:name="Emphasis" w:uiPriority="20" w:qFormat="1"/>
+    <w:lsdException w:name="Document Map" w:semiHidden="1" w:unhideWhenUsed="1"/>
+    <w:lsdException w:name="Plain Text" w:semiHidden="1" w:unhideWhenUsed="1"/>
+    <w:lsdException w:name="E-mail Signature" w:semiHidden="1" w:unhideWhenUsed="1"/>
+    <w:lsdException w:name="HTML Top of Form" w:semiHidden="1" w:unhideWhenUsed="1"/>
+    <w:lsdException w:name="HTML Bottom of Form" w:semiHidden="1" w:unhideWhenUsed="1"/>
+    <w:lsdException w:name="Normal (Web)" w:semiHidden="1" w:unhideWhenUsed="1"/>
+    <w:lsdException w:name="HTML Acronym" w:semiHidden="1" w:unhideWhenUsed="1"/>
+    <w:lsdException w:name="HTML Address" w:semiHidden="1" w:unhideWhenUsed="1"/>
+    <w:lsdException w:name="HTML Cite" w:semiHidden="1" w:unhideWhenUsed="1"/>
+    <w:lsdException w:name="HTML Code" w:semiHidden="1" w:unhideWhenUsed="1"/>
+    <w:lsdException w:name="HTML Definition" w:semiHidden="1" w:unhideWhenUsed="1"/>
+    <w:lsdException w:name="HTML Keyboard" w:semiHidden="1" w:unhideWhenUsed="1"/>
+    <w:lsdException w:name="HTML Preformatted" w:semiHidden="1" w:unhideWhenUsed="1"/>
+    <w:lsdException w:name="HTML Sample" w:semiHidden="1" w:unhideWhenUsed="1"/>
+    <w:lsdException w:name="HTML Typewriter" w:semiHidden="1" w:unhideWhenUsed="1"/>
+    <w:lsdException w:name="HTML Variable" w:semiHidden="1" w:unhideWhenUsed="1"/>
+    <w:lsdException w:name="Normal Table" w:semiHidden="1" w:unhideWhenUsed="1"/>
+    <w:lsdException w:name="annotation subject" w:semiHidden="1" w:unhideWhenUsed="1"/>
+    <w:lsdException w:name="No List" w:semiHidden="1" w:unhideWhenUsed="1"/>
+    <w:lsdException w:name="Outline List 1" w:semiHidden="1" w:unhideWhenUsed="1"/>
+    <w:lsdException w:name="Outline List 2" w:semiHidden="1" w:unhideWhenUsed="1"/>
+    <w:lsdException w:name="Outline List 3" w:semiHidden="1" w:unhideWhenUsed="1"/>
+    <w:lsdException w:name="Table Simple 1" w:semiHidden="1" w:unhideWhenUsed="1"/>
+    <w:lsdException w:name="Table Simple 2" w:semiHidden="1" w:unhideWhenUsed="1"/>
+    <w:lsdException w:name="Table Simple 3" w:semiHidden="1" w:unhideWhenUsed="1"/>
+    <w:lsdException w:name="Table Classic 1" w:semiHidden="1" w:unhideWhenUsed="1"/>
+    <w:lsdException w:name="Table Classic 2" w:semiHidden="1" w:unhideWhenUsed="1"/>
+    <w:lsdException w:name="Table Classic 3" w:semiHidden="1" w:unhideWhenUsed="1"/>
+    <w:lsdException w:name="Table Classic 4" w:semiHidden="1" w:unhideWhenUsed="1"/>
+    <w:lsdException w:name="Table Colorful 1" w:semiHidden="1" w:unhideWhenUsed="1"/>
+    <w:lsdException w:name="Table Colorful 2" w:semiHidden="1" w:unhideWhenUsed="1"/>
+    <w:lsdException w:name="Table Colorful 3" w:semiHidden="1" w:unhideWhenUsed="1"/>
+    <w:lsdException w:name="Table Columns 1" w:semiHidden="1" w:unhideWhenUsed="1"/>
+    <w:lsdException w:name="Table Columns 2" w:semiHidden="1" w:unhideWhenUsed="1"/>
+    <w:lsdException w:name="Table Columns 3" w:semiHidden="1" w:unhideWhenUsed="1"/>
+    <w:lsdException w:name="Table Columns 4" w:semiHidden="1" w:unhideWhenUsed="1"/>
+    <w:lsdException w:name="Table Columns 5" w:semiHidden="1" w:unhideWhenUsed="1"/>
+    <w:lsdException w:name="Table Grid 1" w:semiHidden="1" w:unhideWhenUsed="1"/>
+    <w:lsdException w:name="Table Grid 2" w:semiHidden="1" w:unhideWhenUsed="1"/>
+    <w:lsdException w:name="Table Grid 3" w:semiHidden="1" w:unhideWhenUsed="1"/>
+    <w:lsdException w:name="Table Grid 4" w:semiHidden="1" w:unhideWhenUsed="1"/>
+    <w:lsdException w:name="Table Grid 5" w:semiHidden="1" w:unhideWhenUsed="1"/>
+    <w:lsdException w:name="Table Grid 6" w:semiHidden="1" w:unhideWhenUsed="1"/>
+    <w:lsdException w:name="Table Grid 7" w:semiHidden="1" w:unhideWhenUsed="1"/>
+    <w:lsdException w:name="Table Grid 8" w:semiHidden="1" w:unhideWhenUsed="1"/>
+    <w:lsdException w:name="Table List 1" w:semiHidden="1" w:unhideWhenUsed="1"/>
+    <w:lsdException w:name="Table List 2" w:semiHidden="1" w:unhideWhenUsed="1"/>
+    <w:lsdException w:name="Table List 3" w:semiHidden="1" w:unhideWhenUsed="1"/>
+    <w:lsdException w:name="Table List 4" w:semiHidden="1" w:unhideWhenUsed="1"/>
+    <w:lsdException w:name="Table List 5" w:semiHidden="1" w:unhideWhenUsed="1"/>
+    <w:lsdException w:name="Table List 6" w:semiHidden="1" w:unhideWhenUsed="1"/>
+    <w:lsdException w:name="Table List 7" w:semiHidden="1" w:unhideWhenUsed="1"/>
+    <w:lsdException w:name="Table List 8" w:semiHidden="1" w:unhideWhenUsed="1"/>
+    <w:lsdException w:name="Table 3D effects 1" w:semiHidden="1" w:unhideWhenUsed="1"/>
+    <w:lsdException w:name="Table 3D effects 2" w:semiHidden="1" w:unhideWhenUsed="1"/>
+    <w:lsdException w:name="Table 3D effects 3" w:semiHidden="1" w:unhideWhenUsed="1"/>
+    <w:lsdException w:name="Table Contemporary" w:semiHidden="1" w:unhideWhenUsed="1"/>
+    <w:lsdException w:name="Table Elegant" w:semiHidden="1" w:unhideWhenUsed="1"/>
+    <w:lsdException w:name="Table Professional" w:semiHidden="1" w:unhideWhenUsed="1"/>
+    <w:lsdException w:name="Table Subtle 1" w:semiHidden="1" w:unhideWhenUsed="1"/>
+    <w:lsdException w:name="Table Subtle 2" w:semiHidden="1" w:unhideWhenUsed="1"/>
+    <w:lsdException w:name="Table Web 1" w:semiHidden="1" w:unhideWhenUsed="1"/>
+    <w:lsdException w:name="Table Web 2" w:semiHidden="1" w:unhideWhenUsed="1"/>
+    <w:lsdException w:name="Table Web 3" w:semiHidden="1" w:unhideWhenUsed="1"/>
+    <w:lsdException w:name="Balloon Text" w:semiHidden="1" w:unhideWhenUsed="1"/>
+    <w:lsdException w:name="Table Grid" w:uiPriority="39"/>
+    <w:lsdException w:name="Table Theme" w:semiHidden="1" w:unhideWhenUsed="1"/>
+    <w:lsdException w:name="Placeholder Text" w:semiHidden="1"/>
+    <w:lsdException w:name="Light Shading" w:uiPriority="60"/>
+    <w:lsdException w:name="Light List" w:uiPriority="61"/>
+    <w:lsdException w:name="Light Grid" w:uiPriority="62"/>
+    <w:lsdException w:name="Medium Shading 1" w:uiPriority="63"/>
+    <w:lsdException w:name="Medium Shading 2" w:uiPriority="64"/>
+    <w:lsdException w:name="Medium List 1" w:uiPriority="65"/>
+    <w:lsdException w:name="Medium List 2" w:uiPriority="66"/>
+    <w:lsdException w:name="Medium Grid 1" w:uiPriority="67"/>
+    <w:lsdException w:name="Medium Grid 2" w:uiPriority="68"/>
+    <w:lsdException w:name="Medium Grid 3" w:uiPriority="69"/>
+    <w:lsdException w:name="Dark List" w:uiPriority="70"/>
+    <w:lsdException w:name="Colorful Shading" w:uiPriority="71"/>
+    <w:lsdException w:name="Colorful List" w:uiPriority="72"/>
+    <w:lsdException w:name="Colorful Grid" w:uiPriority="73"/>
+    <w:lsdException w:name="Light Shading Accent 1" w:uiPriority="60"/>
+    <w:lsdException w:name="Light List Accent 1" w:uiPriority="61"/>
+    <w:lsdException w:name="Light Grid Accent 1" w:uiPriority="62"/>
+    <w:lsdException w:name="Medium Shading 1 Accent 1" w:uiPriority="63"/>
+    <w:lsdException w:name="Medium Shading 2 Accent 1" w:uiPriority="64"/>
+    <w:lsdException w:name="Medium List 1 Accent 1" w:uiPriority="65"/>
+    <w:lsdException w:name="Revision" w:semiHidden="1"/>
+    <w:lsdException w:name="List Paragraph" w:uiPriority="34" w:qFormat="1"/>
+    <w:lsdException w:name="Medium List 2 Accent 1" w:uiPriority="66"/>
+    <w:lsdException w:name="Medium Grid 1 Accent 1" w:uiPriority="67"/>
+    <w:lsdException w:name="Medium Grid 2 Accent 1" w:uiPriority="68"/>
+    <w:lsdException w:name="Medium Grid 3 Accent 1" w:uiPriority="69"/>
+    <w:lsdException w:name="Dark List Accent 1" w:uiPriority="70"/>
+    <w:lsdException w:name="Colorful Shading Accent 1" w:uiPriority="71"/>
+    <w:lsdException w:name="Colorful List Accent 1" w:uiPriority="72"/>
+    <w:lsdException w:name="Colorful Grid Accent 1" w:uiPriority="73"/>
+    <w:lsdException w:name="Light Shading Accent 2" w:uiPriority="60"/>
+    <w:lsdException w:name="Light List Accent 2" w:uiPriority="61"/>
+    <w:lsdException w:name="Light Grid Accent 2" w:uiPriority="62"/>
+    <w:lsdException w:name="Medium Shading 1 Accent 2" w:uiPriority="63"/>
+    <w:lsdException w:name="Medium Shading 2 Accent 2" w:uiPriority="64"/>
+    <w:lsdException w:name="Medium List 1 Accent 2" w:uiPriority="65"/>
+    <w:lsdException w:name="Medium List 2 Accent 2" w:uiPriority="66"/>
+    <w:lsdException w:name="Medium Grid 1 Accent 2" w:uiPriority="67"/>
+    <w:lsdException w:name="Medium Grid 2 Accent 2" w:uiPriority="68"/>
+    <w:lsdException w:name="Medium Grid 3 Accent 2" w:uiPriority="69"/>
+    <w:lsdException w:name="Dark List Accent 2" w:uiPriority="70"/>
+    <w:lsdException w:name="Colorful Shading Accent 2" w:uiPriority="71"/>
+    <w:lsdException w:name="Colorful List Accent 2" w:uiPriority="72"/>
+    <w:lsdException w:name="Colorful Grid Accent 2" w:uiPriority="73"/>
+    <w:lsdException w:name="Light Shading Accent 3" w:uiPriority="60"/>
+    <w:lsdException w:name="Light List Accent 3" w:uiPriority="61"/>
+    <w:lsdException w:name="Light Grid Accent 3" w:uiPriority="62"/>
+    <w:lsdException w:name="Medium Shading 1 Accent 3" w:uiPriority="63"/>
+    <w:lsdException w:name="Medium Shading 2 Accent 3" w:uiPriority="64"/>
+    <w:lsdException w:name="Medium List 1 Accent 3" w:uiPriority="65"/>
+    <w:lsdException w:name="Medium List 2 Accent 3" w:uiPriority="66"/>
+    <w:lsdException w:name="Medium Grid 1 Accent 3" w:uiPriority="67"/>
+    <w:lsdException w:name="Medium Grid 2 Accent 3" w:uiPriority="68"/>
+    <w:lsdException w:name="Medium Grid 3 Accent 3" w:uiPriority="69"/>
+    <w:lsdException w:name="Dark List Accent 3" w:uiPriority="70"/>
+    <w:lsdException w:name="Colorful Shading Accent 3" w:uiPriority="71"/>
+    <w:lsdException w:name="Colorful List Accent 3" w:uiPriority="72"/>
+    <w:lsdException w:name="Colorful Grid Accent 3" w:uiPriority="73"/>
+    <w:lsdException w:name="Light Shading Accent 4" w:uiPriority="60"/>
+    <w:lsdException w:name="Light List Accent 4" w:uiPriority="61"/>
+    <w:lsdException w:name="Light Grid Accent 4" w:uiPriority="62"/>
+    <w:lsdException w:name="Medium Shading 1 Accent 4" w:uiPriority="63"/>
+    <w:lsdException w:name="Medium Shading 2 Accent 4" w:uiPriority="64"/>
+    <w:lsdException w:name="Medium List 1 Accent 4" w:uiPriority="65"/>
+    <w:lsdException w:name="Medium List 2 Accent 4" w:uiPriority="66"/>
+    <w:lsdException w:name="Medium Grid 1 Accent 4" w:uiPriority="67"/>
+    <w:lsdException w:name="Medium Grid 2 Accent 4" w:uiPriority="68"/>
+    <w:lsdException w:name="Medium Grid 3 Accent 4" w:uiPriority="69"/>
+    <w:lsdException w:name="Dark List Accent 4" w:uiPriority="70"/>
+    <w:lsdException w:name="Colorful Shading Accent 4" w:uiPriority="71"/>
+    <w:lsdException w:name="Colorful List Accent 4" w:uiPriority="72"/>
+    <w:lsdException w:name="Colorful Grid Accent 4" w:uiPriority="73"/>
+    <w:lsdException w:name="Light Shading Accent 5" w:uiPriority="60"/>
+    <w:lsdException w:name="Light List Accent 5" w:uiPriority="61"/>
+    <w:lsdException w:name="Light Grid Accent 5" w:uiPriority="62"/>
+    <w:lsdException w:name="Medium Shading 1 Accent 5" w:uiPriority="63"/>
+    <w:lsdException w:name="Medium Shading 2 Accent 5" w:uiPriority="64"/>
+    <w:lsdException w:name="Medium List 1 Accent 5" w:uiPriority="65"/>
+    <w:lsdException w:name="Medium List 2 Accent 5" w:uiPriority="66"/>
+    <w:lsdException w:name="Medium Grid 1 Accent 5" w:uiPriority="67"/>
+    <w:lsdException w:name="Medium Grid 2 Accent 5" w:uiPriority="68"/>
+    <w:lsdException w:name="Medium Grid 3 Accent 5" w:uiPriority="69"/>
+    <w:lsdException w:name="Dark List Accent 5" w:uiPriority="70"/>
+    <w:lsdException w:name="Colorful Shading Accent 5" w:uiPriority="71"/>
+    <w:lsdException w:name="Colorful List Accent 5" w:uiPriority="72"/>
+    <w:lsdException w:name="Colorful Grid Accent 5" w:uiPriority="73"/>
+    <w:lsdException w:name="Light Shading Accent 6" w:uiPriority="60"/>
+    <w:lsdException w:name="Light List Accent 6" w:uiPriority="61"/>
+    <w:lsdException w:name="Light Grid Accent 6" w:uiPriority="62"/>
+    <w:lsdException w:name="Medium Shading 1 Accent 6" w:uiPriority="63"/>
+    <w:lsdException w:name="Medium Shading 2 Accent 6" w:uiPriority="64"/>
+    <w:lsdException w:name="Medium List 1 Accent 6" w:uiPriority="65"/>
+    <w:lsdException w:name="Medium List 2 Accent 6" w:uiPriority="66"/>
+    <w:lsdException w:name="Medium Grid 1 Accent 6" w:uiPriority="67"/>
+    <w:lsdException w:name="Medium Grid 2 Accent 6" w:uiPriority="68"/>
+    <w:lsdException w:name="Medium Grid 3 Accent 6" w:uiPriority="69"/>
+    <w:lsdException w:name="Dark List Accent 6" w:uiPriority="70"/>
+    <w:lsdException w:name="Colorful Shading Accent 6" w:uiPriority="71"/>
+    <w:lsdException w:name="Colorful List Accent 6" w:uiPriority="72"/>
+    <w:lsdException w:name="Colorful Grid Accent 6" w:uiPriority="73"/>
+    <w:lsdException w:name="Subtle Emphasis" w:uiPriority="19" w:qFormat="1"/>
+    <w:lsdException w:name="Intense Emphasis" w:uiPriority="21" w:qFormat="1"/>
+    <w:lsdException w:name="Subtle Reference" w:uiPriority="31" w:qFormat="1"/>
+    <w:lsdException w:name="Intense Reference" w:uiPriority="32" w:qFormat="1"/>
+    <w:lsdException w:name="Book Title" w:uiPriority="33" w:qFormat="1"/>
+    <w:lsdException w:name="Bibliography" w:semiHidden="1" w:uiPriority="37" w:unhideWhenUsed="1"/>
+    <w:lsdException w:name="TOC Heading" w:semiHidden="1" w:uiPriority="39" w:unhideWhenUsed="1" w:qFormat="1"/>
+    <w:lsdException w:name="Plain Table 1" w:uiPriority="41"/>
+    <w:lsdException w:name="Plain Table 2" w:uiPriority="42"/>
+    <w:lsdException w:name="Plain Table 3" w:uiPriority="43"/>
+    <w:lsdException w:name="Plain Table 4" w:uiPriority="44"/>
+    <w:lsdException w:name="Plain Table 5" w:uiPriority="45"/>
+    <w:lsdException w:name="Grid Table Light" w:uiPriority="40"/>
+    <w:lsdException w:name="Grid Table 1 Light" w:uiPriority="46"/>
+    <w:lsdException w:name="Grid Table 2" w:uiPriority="47"/>
+    <w:lsdException w:name="Grid Table 3" w:uiPriority="48"/>
+    <w:lsdException w:name="Grid Table 4" w:uiPriority="49"/>
+    <w:lsdException w:name="Grid Table 5 Dark" w:uiPriority="50"/>
+    <w:lsdException w:name="Grid Table 6 Colorful" w:uiPriority="51"/>
+    <w:lsdException w:name="Grid Table 7 Colorful" w:uiPriority="52"/>
+    <w:lsdException w:name="Grid Table 1 Light Accent 1" w:uiPriority="46"/>
+    <w:lsdException w:name="Grid Table 2 Accent 1" w:uiPriority="47"/>
+    <w:lsdException w:name="Grid Table 3 Accent 1" w:uiPriority="48"/>
+    <w:lsdException w:name="Grid Table 4 Accent 1" w:uiPriority="49"/>
+    <w:lsdException w:name="Grid Table 5 Dark Accent 1" w:uiPriority="50"/>
+    <w:lsdException w:name="Grid Table 6 Colorful Accent 1" w:uiPriority="51"/>
+    <w:lsdException w:name="Grid Table 7 Colorful Accent 1" w:uiPriority="52"/>
+    <w:lsdException w:name="Grid Table 1 Light Accent 2" w:uiPriority="46"/>
+    <w:lsdException w:name="Grid Table 2 Accent 2" w:uiPriority="47"/>
+    <w:lsdException w:name="Grid Table 3 Accent 2" w:uiPriority="48"/>
+    <w:lsdException w:name="Grid Table 4 Accent 2" w:uiPriority="49"/>
+    <w:lsdException w:name="Grid Table 5 Dark Accent 2" w:uiPriority="50"/>
+    <w:lsdException w:name="Grid Table 6 Colorful Accent 2" w:uiPriority="51"/>
+    <w:lsdException w:name="Grid Table 7 Colorful Accent 2" w:uiPriority="52"/>
+    <w:lsdException w:name="Grid Table 1 Light Accent 3" w:uiPriority="46"/>
+    <w:lsdException w:name="Grid Table 2 Accent 3" w:uiPriority="47"/>
+    <w:lsdException w:name="Grid Table 3 Accent 3" w:uiPriority="48"/>
+    <w:lsdException w:name="Grid Table 4 Accent 3" w:uiPriority="49"/>
+    <w:lsdException w:name="Grid Table 5 Dark Accent 3" w:uiPriority="50"/>
+    <w:lsdException w:name="Grid Table 6 Colorful Accent 3" w:uiPriority="51"/>
+    <w:lsdException w:name="Grid Table 7 Colorful Accent 3" w:uiPriority="52"/>
+    <w:lsdException w:name="Grid Table 1 Light Accent 4" w:uiPriority="46"/>
+    <w:lsdException w:name="Grid Table 2 Accent 4" w:uiPriority="47"/>
+    <w:lsdException w:name="Grid Table 3 Accent 4" w:uiPriority="48"/>
+    <w:lsdException w:name="Grid Table 4 Accent 4" w:uiPriority="49"/>
+    <w:lsdException w:name="Grid Table 5 Dark Accent 4" w:uiPriority="50"/>
+    <w:lsdException w:name="Grid Table 6 Colorful Accent 4" w:uiPriority="51"/>
+    <w:lsdException w:name="Grid Table 7 Colorful Accent 4" w:uiPriority="52"/>
+    <w:lsdException w:name="Grid Table 1 Light Accent 5" w:uiPriority="46"/>
+    <w:lsdException w:name="Grid Table 2 Accent 5" w:uiPriority="47"/>
+    <w:lsdException w:name="Grid Table 3 Accent 5" w:uiPriority="48"/>
+    <w:lsdException w:name="Grid Table 4 Accent 5" w:uiPriority="49"/>
+    <w:lsdException w:name="Grid Table 5 Dark Accent 5" w:uiPriority="50"/>
+    <w:lsdException w:name="Grid Table 6 Colorful Accent 5" w:uiPriority="51"/>
+    <w:lsdException w:name="Grid Table 7 Colorful Accent 5" w:uiPriority="52"/>
+    <w:lsdException w:name="Grid Table 1 Light Accent 6" w:uiPriority="46"/>
+    <w:lsdException w:name="Grid Table 2 Accent 6" w:uiPriority="47"/>
+    <w:lsdException w:name="Grid Table 3 Accent 6" w:uiPriority="48"/>
+    <w:lsdException w:name="Grid Table 4 Accent 6" w:uiPriority="49"/>
+    <w:lsdException w:name="Grid Table 5 Dark Accent 6" w:uiPriority="50"/>
+    <w:lsdException w:name="Grid Table 6 Colorful Accent 6" w:uiPriority="51"/>
+    <w:lsdException w:name="Grid Table 7 Colorful Accent 6" w:uiPriority="52"/>
+    <w:lsdException w:name="List Table 1 Light" w:uiPriority="46"/>
+    <w:lsdException w:name="List Table 2" w:uiPriority="47"/>
+    <w:lsdException w:name="List Table 3" w:uiPriority="48"/>
+    <w:lsdException w:name="List Table 4" w:uiPriority="49"/>
+    <w:lsdException w:name="List Table 5 Dark" w:uiPriority="50"/>
+    <w:lsdException w:name="List Table 6 Colorful" w:uiPriority="51"/>
+    <w:lsdException w:name="List Table 7 Colorful" w:uiPriority="52"/>
+    <w:lsdException w:name="List Table 1 Light Accent 1" w:uiPriority="46"/>
+    <w:lsdException w:name="List Table 2 Accent 1" w:uiPriority="47"/>
+    <w:lsdException w:name="List Table 3 Accent 1" w:uiPriority="48"/>
+    <w:lsdException w:name="List Table 4 Accent 1" w:uiPriority="49"/>
+    <w:lsdException w:name="List Table 5 Dark Accent 1" w:uiPriority="50"/>
+    <w:lsdException w:name="List Table 6 Colorful Accent 1" w:uiPriority="51"/>
+    <w:lsdException w:name="List Table 7 Colorful Accent 1" w:uiPriority="52"/>
+    <w:lsdException w:name="List Table 1 Light Accent 2" w:uiPriority="46"/>
+    <w:lsdException w:name="List Table 2 Accent 2" w:uiPriority="47"/>
+    <w:lsdException w:name="List Table 3 Accent 2" w:uiPriority="48"/>
+    <w:lsdException w:name="List Table 4 Accent 2" w:uiPriority="49"/>
+    <w:lsdException w:name="List Table 5 Dark Accent 2" w:uiPriority="50"/>
+    <w:lsdException w:name="List Table 6 Colorful Accent 2" w:uiPriority="51"/>
+    <w:lsdException w:name="List Table 7 Colorful Accent 2" w:uiPriority="52"/>
+    <w:lsdException w:name="List Table 1 Light Accent 3" w:uiPriority="46"/>
+    <w:lsdException w:name="List Table 2 Accent 3" w:uiPriority="47"/>
+    <w:lsdException w:name="List Table 3 Accent 3" w:uiPriority="48"/>
+    <w:lsdException w:name="List Table 4 Accent 3" w:uiPriority="49"/>
+    <w:lsdException w:name="List Table 5 Dark Accent 3" w:uiPriority="50"/>
+    <w:lsdException w:name="List Table 6 Colorful Accent 3" w:uiPriority="51"/>
+    <w:lsdException w:name="List Table 7 Colorful Accent 3" w:uiPriority="52"/>
+    <w:lsdException w:name="List Table 1 Light Accent 4" w:uiPriority="46"/>
+    <w:lsdException w:name="List Table 2 Accent 4" w:uiPriority="47"/>
+    <w:lsdException w:name="List Table 3 Accent 4" w:uiPriority="48"/>
+    <w:lsdException w:name="List Table 4 Accent 4" w:uiPriority="49"/>
+    <w:lsdException w:name="List Table 5 Dark Accent 4" w:uiPriority="50"/>
+    <w:lsdException w:name="List Table 6 Colorful Accent 4" w:uiPriority="51"/>
+    <w:lsdException w:name="List Table 7 Colorful Accent 4" w:uiPriority="52"/>
+    <w:lsdException w:name="List Table 1 Light Accent 5" w:uiPriority="46"/>
+    <w:lsdException w:name="List Table 2 Accent 5" w:uiPriority="47"/>
+    <w:lsdException w:name="List Table 3 Accent 5" w:uiPriority="48"/>
+    <w:lsdException w:name="List Table 4 Accent 5" w:uiPriority="49"/>
+    <w:lsdException w:name="List Table 5 Dark Accent 5" w:uiPriority="50"/>
+    <w:lsdException w:name="List Table 6 Colorful Accent 5" w:uiPriority="51"/>
+    <w:lsdException w:name="List Table 7 Colorful Accent 5" w:uiPriority="52"/>
+    <w:lsdException w:name="List Table 1 Light Accent 6" w:uiPriority="46"/>
+    <w:lsdException w:name="List Table 2 Accent 6" w:uiPriority="47"/>
+    <w:lsdException w:name="List Table 3 Accent 6" w:uiPriority="48"/>
+    <w:lsdException w:name="List Table 4 Accent 6" w:uiPriority="49"/>
+    <w:lsdException w:name="List Table 5 Dark Accent 6" w:uiPriority="50"/>
+    <w:lsdException w:name="List Table 6 Colorful Accent 6" w:uiPriority="51"/>
+    <w:lsdException w:name="List Table 7 Colorful Accent 6" w:uiPriority="52"/>
+    <w:lsdException w:name="Mention" w:semiHidden="1" w:unhideWhenUsed="1"/>
+    <w:lsdException w:name="Smart Hyperlink" w:semiHidden="1" w:unhideWhenUsed="1"/>
+    <w:lsdException w:name="Hashtag" w:semiHidden="1" w:unhideWhenUsed="1"/>
+    <w:lsdException w:name="Unresolved Mention" w:semiHidden="1" w:unhideWhenUsed="1"/>
+    <w:lsdException w:name="Smart Link" w:semiHidden="1" w:unhideWhenUsed="1"/>
   </w:latentStyles>
-  <w:style w:type="paragraph" w:default="1" w:styleId="1">
+  <w:style w:type="paragraph" w:default="1" w:styleId="a">
     <w:name w:val="Normal"/>
     <w:qFormat/>
-    <w:uiPriority w:val="0"/>
     <w:pPr>
       <w:widowControl w:val="0"/>
       <w:jc w:val="both"/>
     </w:pPr>
     <w:rPr>
-      <w:rFonts w:asciiTheme="minorHAnsi" w:hAnsiTheme="minorHAnsi" w:eastAsiaTheme="minorEastAsia" w:cstheme="minorBidi"/>
+      <w:rFonts w:asciiTheme="minorHAnsi" w:eastAsiaTheme="minorEastAsia" w:hAnsiTheme="minorHAnsi" w:cstheme="minorBidi"/>
       <w:kern w:val="2"/>
       <w:sz w:val="21"/>
       <w:szCs w:val="22"/>
-      <w:lang w:val="en-US" w:eastAsia="zh-CN" w:bidi="ar-SA"/>
     </w:rPr>
   </w:style>
-  <w:style w:type="character" w:default="1" w:styleId="3">
+  <w:style w:type="character" w:default="1" w:styleId="a0">
     <w:name w:val="Default Paragraph Font"/>
+    <w:uiPriority w:val="1"/>
     <w:semiHidden/>
     <w:unhideWhenUsed/>
-    <w:uiPriority w:val="1"/>
   </w:style>
-  <w:style w:type="table" w:default="1" w:styleId="2">
+  <w:style w:type="table" w:default="1" w:styleId="a1">
     <w:name w:val="Normal Table"/>
+    <w:uiPriority w:val="99"/>
     <w:semiHidden/>
     <w:unhideWhenUsed/>
-    <w:uiPriority w:val="99"/>
     <w:tblPr>
+      <w:tblInd w:w="0" w:type="dxa"/>
       <w:tblCellMar>
         <w:top w:w="0" w:type="dxa"/>
         <w:left w:w="108" w:type="dxa"/>
@@ -1063,37 +1482,62 @@
       </w:tblCellMar>
     </w:tblPr>
   </w:style>
-  <w:style w:type="character" w:styleId="4">
+  <w:style w:type="numbering" w:default="1" w:styleId="a2">
+    <w:name w:val="No List"/>
+    <w:uiPriority w:val="99"/>
+    <w:semiHidden/>
+    <w:unhideWhenUsed/>
+  </w:style>
+  <w:style w:type="character" w:styleId="a3">
     <w:name w:val="Hyperlink"/>
-    <w:basedOn w:val="3"/>
+    <w:basedOn w:val="a0"/>
+    <w:uiPriority w:val="99"/>
     <w:unhideWhenUsed/>
-    <w:uiPriority w:val="99"/>
     <w:rPr>
       <w:color w:val="0563C1" w:themeColor="hyperlink"/>
       <w:u w:val="single"/>
-      <w14:textFill>
-        <w14:solidFill>
-          <w14:schemeClr w14:val="hlink"/>
-        </w14:solidFill>
-      </w14:textFill>
     </w:rPr>
   </w:style>
-  <w:style w:type="paragraph" w:styleId="5">
+  <w:style w:type="paragraph" w:styleId="a4">
     <w:name w:val="List Paragraph"/>
-    <w:basedOn w:val="1"/>
+    <w:basedOn w:val="a"/>
+    <w:uiPriority w:val="34"/>
     <w:qFormat/>
-    <w:uiPriority w:val="34"/>
     <w:pPr>
-      <w:ind w:firstLine="420" w:firstLineChars="200"/>
+      <w:ind w:firstLineChars="200" w:firstLine="420"/>
     </w:pPr>
   </w:style>
-  <w:style w:type="character" w:customStyle="1" w:styleId="6">
-    <w:name w:val="Unresolved Mention"/>
-    <w:basedOn w:val="3"/>
+  <w:style w:type="character" w:customStyle="1" w:styleId="1">
+    <w:name w:val="未处理的提及1"/>
+    <w:basedOn w:val="a0"/>
+    <w:uiPriority w:val="99"/>
     <w:semiHidden/>
     <w:unhideWhenUsed/>
     <w:qFormat/>
+    <w:rPr>
+      <w:color w:val="605E5C"/>
+      <w:shd w:val="clear" w:color="auto" w:fill="E1DFDD"/>
+    </w:rPr>
+  </w:style>
+  <w:style w:type="character" w:styleId="a5">
+    <w:name w:val="FollowedHyperlink"/>
+    <w:basedOn w:val="a0"/>
     <w:uiPriority w:val="99"/>
+    <w:semiHidden/>
+    <w:unhideWhenUsed/>
+    <w:rsid w:val="000A4669"/>
+    <w:rPr>
+      <w:color w:val="954F72" w:themeColor="followedHyperlink"/>
+      <w:u w:val="single"/>
+    </w:rPr>
+  </w:style>
+  <w:style w:type="character" w:styleId="a6">
+    <w:name w:val="Unresolved Mention"/>
+    <w:basedOn w:val="a0"/>
+    <w:uiPriority w:val="99"/>
+    <w:semiHidden/>
+    <w:unhideWhenUsed/>
+    <w:rsid w:val="000A4669"/>
     <w:rPr>
       <w:color w:val="605E5C"/>
       <w:shd w:val="clear" w:color="auto" w:fill="E1DFDD"/>
@@ -1354,6 +1798,7 @@
     </a:fmtScheme>
   </a:themeElements>
   <a:objectDefaults/>
+  <a:extraClrSchemeLst/>
 </a:theme>
 </file>
 
